--- a/Dokumente/Besprechung.docx
+++ b/Dokumente/Besprechung.docx
@@ -1,6 +1,6 @@
 
 <file path=word/document.xml><?xml version="1.0" encoding="utf-8"?>
-<w:document xmlns:wpc="http://schemas.microsoft.com/office/word/2010/wordprocessingCanvas" xmlns:mc="http://schemas.openxmlformats.org/markup-compatibility/2006" xmlns:o="urn:schemas-microsoft-com:office:office" xmlns:r="http://schemas.openxmlformats.org/officeDocument/2006/relationships" xmlns:m="http://schemas.openxmlformats.org/officeDocument/2006/math" xmlns:v="urn:schemas-microsoft-com:vml" xmlns:wp14="http://schemas.microsoft.com/office/word/2010/wordprocessingDrawing" xmlns:wp="http://schemas.openxmlformats.org/drawingml/2006/wordprocessingDrawing" xmlns:w10="urn:schemas-microsoft-com:office:word" xmlns:w="http://schemas.openxmlformats.org/wordprocessingml/2006/main" xmlns:w14="http://schemas.microsoft.com/office/word/2010/wordml" xmlns:wpg="http://schemas.microsoft.com/office/word/2010/wordprocessingGroup" xmlns:wpi="http://schemas.microsoft.com/office/word/2010/wordprocessingInk" xmlns:wne="http://schemas.microsoft.com/office/word/2006/wordml" xmlns:wps="http://schemas.microsoft.com/office/word/2010/wordprocessingShape" mc:Ignorable="w14 wp14">
+<w:document xmlns:wpc="http://schemas.microsoft.com/office/word/2010/wordprocessingCanvas" xmlns:cx="http://schemas.microsoft.com/office/drawing/2014/chartex" xmlns:cx1="http://schemas.microsoft.com/office/drawing/2015/9/8/chartex" xmlns:cx2="http://schemas.microsoft.com/office/drawing/2015/10/21/chartex" xmlns:cx3="http://schemas.microsoft.com/office/drawing/2016/5/9/chartex" xmlns:cx4="http://schemas.microsoft.com/office/drawing/2016/5/10/chartex" xmlns:cx5="http://schemas.microsoft.com/office/drawing/2016/5/11/chartex" xmlns:mc="http://schemas.openxmlformats.org/markup-compatibility/2006" xmlns:o="urn:schemas-microsoft-com:office:office" xmlns:r="http://schemas.openxmlformats.org/officeDocument/2006/relationships" xmlns:m="http://schemas.openxmlformats.org/officeDocument/2006/math" xmlns:v="urn:schemas-microsoft-com:vml" xmlns:wp14="http://schemas.microsoft.com/office/word/2010/wordprocessingDrawing" xmlns:wp="http://schemas.openxmlformats.org/drawingml/2006/wordprocessingDrawing" xmlns:w10="urn:schemas-microsoft-com:office:word" xmlns:w="http://schemas.openxmlformats.org/wordprocessingml/2006/main" xmlns:w14="http://schemas.microsoft.com/office/word/2010/wordml" xmlns:w15="http://schemas.microsoft.com/office/word/2012/wordml" xmlns:w16se="http://schemas.microsoft.com/office/word/2015/wordml/symex" xmlns:wpg="http://schemas.microsoft.com/office/word/2010/wordprocessingGroup" xmlns:wpi="http://schemas.microsoft.com/office/word/2010/wordprocessingInk" xmlns:wne="http://schemas.microsoft.com/office/word/2006/wordml" xmlns:wps="http://schemas.microsoft.com/office/word/2010/wordprocessingShape" mc:Ignorable="w14 w15 w16se wp14">
   <w:body>
     <w:p>
       <w:r>
@@ -16,8 +16,6 @@
       <w:r>
         <w:t>Anwesend: Schausberger ,Do ,Smiljkovic ,Bucek</w:t>
       </w:r>
-      <w:bookmarkStart w:id="0" w:name="_GoBack"/>
-      <w:bookmarkEnd w:id="0"/>
     </w:p>
     <w:p>
       <w:r>
@@ -26,7 +24,7 @@
     </w:p>
     <w:p>
       <w:pPr>
-        <w:pStyle w:val="Listenabsatz"/>
+        <w:pStyle w:val="ListParagraph"/>
         <w:numPr>
           <w:ilvl w:val="0"/>
           <w:numId w:val="1"/>
@@ -36,19 +34,28 @@
         <w:t>Gesamtbudgetrahmen</w:t>
       </w:r>
       <w:r>
-        <w:t xml:space="preserve"> wurde Teils erweitert. Die Gesamtkosten dürfen nun nicht genau sondern um die 1000€ betragen.</w:t>
-      </w:r>
-    </w:p>
-    <w:p>
-      <w:pPr>
-        <w:pStyle w:val="Listenabsatz"/>
-        <w:numPr>
-          <w:ilvl w:val="0"/>
-          <w:numId w:val="1"/>
-        </w:numPr>
-      </w:pPr>
-      <w:r>
-        <w:t xml:space="preserve">Raumgrößen </w:t>
+        <w:t xml:space="preserve"> wurde Teils erweitert. Die Gesamtkosten dürfen nun nicht genau</w:t>
+      </w:r>
+      <w:r>
+        <w:t>,</w:t>
+      </w:r>
+      <w:r>
+        <w:t xml:space="preserve"> sondern um die 1000€ betragen.</w:t>
+      </w:r>
+    </w:p>
+    <w:p>
+      <w:pPr>
+        <w:pStyle w:val="ListParagraph"/>
+        <w:numPr>
+          <w:ilvl w:val="0"/>
+          <w:numId w:val="1"/>
+        </w:numPr>
+      </w:pPr>
+      <w:r>
+        <w:t>Die Räume</w:t>
+      </w:r>
+      <w:r>
+        <w:t xml:space="preserve"> </w:t>
       </w:r>
       <w:r>
         <w:t xml:space="preserve">sind unterschiedlich groß. Daraus resultierend muss der Roboter nicht nur den Raum </w:t>
@@ -65,7 +72,7 @@
     </w:p>
     <w:p>
       <w:pPr>
-        <w:pStyle w:val="Listenabsatz"/>
+        <w:pStyle w:val="ListParagraph"/>
         <w:numPr>
           <w:ilvl w:val="0"/>
           <w:numId w:val="1"/>
@@ -80,7 +87,7 @@
     </w:p>
     <w:p>
       <w:pPr>
-        <w:pStyle w:val="Listenabsatz"/>
+        <w:pStyle w:val="ListParagraph"/>
         <w:numPr>
           <w:ilvl w:val="0"/>
           <w:numId w:val="1"/>
@@ -95,7 +102,7 @@
       <w:r>
         <w:t xml:space="preserve"> wurden besprochen. Es wurde als möglicher Roboter ein sogenannter TurtleBot (</w:t>
       </w:r>
-      <w:hyperlink r:id="rId8" w:history="1">
+      <w:hyperlink r:id="rId7" w:history="1">
         <w:r>
           <w:rPr>
             <w:rStyle w:val="Hyperlink"/>
@@ -104,7 +111,13 @@
         </w:r>
       </w:hyperlink>
       <w:r>
-        <w:t>)  besprochen. Da dieser Roboter etwas über dem Budget liegt, wäre dieser nicht optimal. Des Weiteren wurde ein Staubsaugroboter als Testroboter angenommen. Diesen könnte man zerlegen und mit unserer Software ausstatten. Ein Raspberry-Pi  - Roboter wurde als beste alternative angenommen.</w:t>
+        <w:t xml:space="preserve">)  besprochen. Da dieser Roboter etwas über dem Budget liegt, wäre dieser nicht optimal. Des Weiteren wurde ein Staubsaugroboter als Testroboter </w:t>
+      </w:r>
+      <w:r>
+        <w:t>genannt</w:t>
+      </w:r>
+      <w:r>
+        <w:t>. Diesen könnte man zerlegen und mit unserer Software ausstatten. Ein Raspberry-Pi  - Roboter wurde als beste alternative angenommen.</w:t>
       </w:r>
       <w:r>
         <w:t xml:space="preserve"> Dieser würde weit unter dem Budget liegen und uns wären alle Freiheiten zur Programmierung gewährt.</w:t>
@@ -112,14 +125,17 @@
     </w:p>
     <w:p>
       <w:pPr>
-        <w:pStyle w:val="Listenabsatz"/>
-        <w:numPr>
-          <w:ilvl w:val="0"/>
-          <w:numId w:val="1"/>
-        </w:numPr>
-      </w:pPr>
-      <w:r>
-        <w:t xml:space="preserve">Es werden alle Anlagen getaggt. Eine Anlage wird definiert als </w:t>
+        <w:pStyle w:val="ListParagraph"/>
+        <w:numPr>
+          <w:ilvl w:val="0"/>
+          <w:numId w:val="1"/>
+        </w:numPr>
+      </w:pPr>
+      <w:r>
+        <w:t>Wir taggen alle Anlagen.</w:t>
+      </w:r>
+      <w:r>
+        <w:t xml:space="preserve"> Eine Anlage wird definiert als </w:t>
       </w:r>
       <w:r>
         <w:t>&gt;400€</w:t>
@@ -130,14 +146,23 @@
     </w:p>
     <w:p>
       <w:pPr>
-        <w:pStyle w:val="Listenabsatz"/>
-        <w:numPr>
-          <w:ilvl w:val="0"/>
-          <w:numId w:val="1"/>
-        </w:numPr>
-      </w:pPr>
-      <w:r>
-        <w:t>Die Störmöglichkeiten innerhalb des Unternehmens wurden besprochen. Von den passiven Sendern könnten Produktionsanlagen eine mögliche Quelle sein.</w:t>
+        <w:pStyle w:val="ListParagraph"/>
+        <w:numPr>
+          <w:ilvl w:val="0"/>
+          <w:numId w:val="1"/>
+        </w:numPr>
+      </w:pPr>
+      <w:r>
+        <w:t>Es wurden d</w:t>
+      </w:r>
+      <w:r>
+        <w:t xml:space="preserve">ie Störmöglichkeiten innerhalb des Unternehmens besprochen. </w:t>
+      </w:r>
+      <w:r>
+        <w:t>Die Produktionsanlagen könnten eine mögliche Quelle für Störungen darstellen</w:t>
+      </w:r>
+      <w:r>
+        <w:t>.</w:t>
       </w:r>
       <w:r>
         <w:t xml:space="preserve"> Da die Frequenzen der Maschinen unter der der Radiofrequenz(3kHz – 300GHz)</w:t>
@@ -152,7 +177,10 @@
         <w:t xml:space="preserve"> Interferenzen zwischen den Tags selber sollen wenn möglich anhand der Wände verhindert werden.</w:t>
       </w:r>
       <w:r>
-        <w:t xml:space="preserve"> Sollten dennoch Tags erkannt werden, die sich nicht im Raum befinden, wird anhand der Signalstärke</w:t>
+        <w:t xml:space="preserve"> Sollten </w:t>
+      </w:r>
+      <w:r>
+        <w:t>Tags erkannt werden, die sich nicht im Raum befinden, wird anhand der Signalstärke</w:t>
       </w:r>
       <w:r>
         <w:t xml:space="preserve"> ausgewertet</w:t>
@@ -163,34 +191,46 @@
     </w:p>
     <w:p>
       <w:pPr>
-        <w:pStyle w:val="Listenabsatz"/>
-        <w:numPr>
-          <w:ilvl w:val="0"/>
-          <w:numId w:val="1"/>
-        </w:numPr>
-      </w:pPr>
-      <w:r>
-        <w:t xml:space="preserve">Zur Positionierung im Raum wäre eine Idee, dies </w:t>
-      </w:r>
-      <w:r>
-        <w:t>mithilfe von Beacons zu erreichen. Da Beacons einer der Rahmenbedingungen verletzen, werden sie eher abgelehnt.</w:t>
-      </w:r>
-    </w:p>
-    <w:p>
-      <w:pPr>
-        <w:pStyle w:val="Listenabsatz"/>
-        <w:numPr>
-          <w:ilvl w:val="0"/>
-          <w:numId w:val="1"/>
-        </w:numPr>
-      </w:pPr>
-      <w:r>
-        <w:t xml:space="preserve">Diskutiert wurde GPS als Grobpositionserfassung des Roboters. </w:t>
-      </w:r>
-    </w:p>
-    <w:p>
-      <w:pPr>
-        <w:pStyle w:val="Listenabsatz"/>
+        <w:pStyle w:val="ListParagraph"/>
+        <w:numPr>
+          <w:ilvl w:val="0"/>
+          <w:numId w:val="1"/>
+        </w:numPr>
+      </w:pPr>
+      <w:r>
+        <w:t xml:space="preserve">Zur Positionierung im Raum </w:t>
+      </w:r>
+      <w:r>
+        <w:t>wurde eine Lösung mit Beacons vorgeschlagen. Da Beacons eine</w:t>
+      </w:r>
+      <w:r>
+        <w:t xml:space="preserve"> der Rahmenbedingungen verletzen, </w:t>
+      </w:r>
+      <w:r>
+        <w:t>hat man sich gegen sie entschieden</w:t>
+      </w:r>
+      <w:r>
+        <w:t>.</w:t>
+      </w:r>
+    </w:p>
+    <w:p>
+      <w:pPr>
+        <w:pStyle w:val="ListParagraph"/>
+        <w:numPr>
+          <w:ilvl w:val="0"/>
+          <w:numId w:val="1"/>
+        </w:numPr>
+      </w:pPr>
+      <w:r>
+        <w:t>Angesprochen</w:t>
+      </w:r>
+      <w:r>
+        <w:t xml:space="preserve"> wurde GPS als Grobpositionserfassung des Roboters. </w:t>
+      </w:r>
+    </w:p>
+    <w:p>
+      <w:pPr>
+        <w:pStyle w:val="ListParagraph"/>
         <w:numPr>
           <w:ilvl w:val="0"/>
           <w:numId w:val="1"/>
@@ -209,7 +249,13 @@
         <w:t xml:space="preserve">Ultraschall können Hindernisse </w:t>
       </w:r>
       <w:r>
-        <w:t>und deren Entfernung erkennt und gemessen werden.</w:t>
+        <w:t xml:space="preserve">und deren Entfernung </w:t>
+      </w:r>
+      <w:r>
+        <w:t>erkannt</w:t>
+      </w:r>
+      <w:r>
+        <w:t xml:space="preserve"> und gemessen werden.</w:t>
       </w:r>
       <w:r>
         <w:t xml:space="preserve"> Mit Infrarot können Bewegungen erkannt werden.</w:t>
@@ -217,19 +263,28 @@
     </w:p>
     <w:p>
       <w:pPr>
-        <w:pStyle w:val="Listenabsatz"/>
-        <w:numPr>
-          <w:ilvl w:val="0"/>
-          <w:numId w:val="1"/>
-        </w:numPr>
-      </w:pPr>
-      <w:r>
-        <w:t>Spätestens sollte die Diplomarbeit ende Herbst 2017 fertiggestellt werden.</w:t>
-      </w:r>
-    </w:p>
-    <w:p>
-      <w:pPr>
-        <w:pStyle w:val="Listenabsatz"/>
+        <w:pStyle w:val="ListParagraph"/>
+        <w:numPr>
+          <w:ilvl w:val="0"/>
+          <w:numId w:val="1"/>
+        </w:numPr>
+      </w:pPr>
+      <w:r>
+        <w:t>Die</w:t>
+      </w:r>
+      <w:r>
+        <w:t xml:space="preserve"> Diplomarbeit </w:t>
+      </w:r>
+      <w:r>
+        <w:t>sollte E</w:t>
+      </w:r>
+      <w:r>
+        <w:t>nde Herbst 2017 fertiggestellt werden.</w:t>
+      </w:r>
+    </w:p>
+    <w:p>
+      <w:pPr>
+        <w:pStyle w:val="ListParagraph"/>
         <w:numPr>
           <w:ilvl w:val="0"/>
           <w:numId w:val="1"/>
@@ -241,19 +296,25 @@
     </w:p>
     <w:p>
       <w:pPr>
-        <w:pStyle w:val="Listenabsatz"/>
-        <w:numPr>
-          <w:ilvl w:val="0"/>
-          <w:numId w:val="1"/>
-        </w:numPr>
-      </w:pPr>
-      <w:r>
-        <w:t>Als Speicherschema sollte eine von dem Unternehmen vorgegebene XML-Datei zunutze gezogen werden.</w:t>
-      </w:r>
-    </w:p>
-    <w:p>
-      <w:pPr>
-        <w:pStyle w:val="Listenabsatz"/>
+        <w:pStyle w:val="ListParagraph"/>
+        <w:numPr>
+          <w:ilvl w:val="0"/>
+          <w:numId w:val="1"/>
+        </w:numPr>
+      </w:pPr>
+      <w:r>
+        <w:t xml:space="preserve">Als Speicherschema sollte eine von dem Unternehmen vorgegebene XML-Datei </w:t>
+      </w:r>
+      <w:r>
+        <w:t>benutzt</w:t>
+      </w:r>
+      <w:r>
+        <w:t xml:space="preserve"> werden.</w:t>
+      </w:r>
+    </w:p>
+    <w:p>
+      <w:pPr>
+        <w:pStyle w:val="ListParagraph"/>
         <w:numPr>
           <w:ilvl w:val="0"/>
           <w:numId w:val="1"/>
@@ -265,7 +326,7 @@
     </w:p>
     <w:p>
       <w:pPr>
-        <w:pStyle w:val="Listenabsatz"/>
+        <w:pStyle w:val="ListParagraph"/>
         <w:numPr>
           <w:ilvl w:val="0"/>
           <w:numId w:val="1"/>
@@ -277,31 +338,43 @@
     </w:p>
     <w:p>
       <w:pPr>
-        <w:pStyle w:val="Listenabsatz"/>
-        <w:numPr>
-          <w:ilvl w:val="0"/>
-          <w:numId w:val="1"/>
-        </w:numPr>
-      </w:pPr>
-      <w:r>
-        <w:t>Die optimalen 10m, die bei den Tags angegeben sind, erweisen sich als eher unrealistisch.</w:t>
-      </w:r>
-    </w:p>
-    <w:p>
-      <w:pPr>
-        <w:pStyle w:val="Listenabsatz"/>
-        <w:numPr>
-          <w:ilvl w:val="0"/>
-          <w:numId w:val="1"/>
-        </w:numPr>
-      </w:pPr>
-      <w:r>
-        <w:t>Das Lesegerät kann entweder auf schulischem oder durch das Unternehmen besorgt werden.</w:t>
-      </w:r>
-    </w:p>
-    <w:p>
-      <w:pPr>
-        <w:pStyle w:val="Listenabsatz"/>
+        <w:pStyle w:val="ListParagraph"/>
+        <w:numPr>
+          <w:ilvl w:val="0"/>
+          <w:numId w:val="1"/>
+        </w:numPr>
+      </w:pPr>
+      <w:r>
+        <w:t>Die optimalen 10m</w:t>
+      </w:r>
+      <w:r>
+        <w:t xml:space="preserve"> Reichweite</w:t>
+      </w:r>
+      <w:r>
+        <w:t>, die bei den Tags angegeben sind, erweisen sich als eher unrealistisch.</w:t>
+      </w:r>
+    </w:p>
+    <w:p>
+      <w:pPr>
+        <w:pStyle w:val="ListParagraph"/>
+        <w:numPr>
+          <w:ilvl w:val="0"/>
+          <w:numId w:val="1"/>
+        </w:numPr>
+      </w:pPr>
+      <w:r>
+        <w:t xml:space="preserve">Das Lesegerät kann entweder auf schulischem </w:t>
+      </w:r>
+      <w:r>
+        <w:t xml:space="preserve">Weg </w:t>
+      </w:r>
+      <w:r>
+        <w:t>oder durch das Unternehmen besorgt werden.</w:t>
+      </w:r>
+    </w:p>
+    <w:p>
+      <w:pPr>
+        <w:pStyle w:val="ListParagraph"/>
         <w:numPr>
           <w:ilvl w:val="0"/>
           <w:numId w:val="1"/>
@@ -313,7 +386,7 @@
     </w:p>
     <w:p>
       <w:pPr>
-        <w:pStyle w:val="Listenabsatz"/>
+        <w:pStyle w:val="ListParagraph"/>
         <w:numPr>
           <w:ilvl w:val="0"/>
           <w:numId w:val="1"/>
@@ -325,14 +398,20 @@
     </w:p>
     <w:p>
       <w:pPr>
-        <w:pStyle w:val="Listenabsatz"/>
-        <w:numPr>
-          <w:ilvl w:val="0"/>
-          <w:numId w:val="1"/>
-        </w:numPr>
-      </w:pPr>
-      <w:r>
-        <w:t>Prototypen für RFIDs können vom Herstellerunternehmen gratis gesendet werden.</w:t>
+        <w:pStyle w:val="ListParagraph"/>
+        <w:numPr>
+          <w:ilvl w:val="0"/>
+          <w:numId w:val="1"/>
+        </w:numPr>
+      </w:pPr>
+      <w:r>
+        <w:lastRenderedPageBreak/>
+        <w:t>Prototypen für RFIDs können vom Herstellerun</w:t>
+      </w:r>
+      <w:bookmarkStart w:id="0" w:name="_GoBack"/>
+      <w:bookmarkEnd w:id="0"/>
+      <w:r>
+        <w:t>ternehmen gratis gesendet werden.</w:t>
       </w:r>
     </w:p>
     <w:sectPr>
@@ -346,7 +425,7 @@
 </file>
 
 <file path=word/endnotes.xml><?xml version="1.0" encoding="utf-8"?>
-<w:endnotes xmlns:wpc="http://schemas.microsoft.com/office/word/2010/wordprocessingCanvas" xmlns:mc="http://schemas.openxmlformats.org/markup-compatibility/2006" xmlns:o="urn:schemas-microsoft-com:office:office" xmlns:r="http://schemas.openxmlformats.org/officeDocument/2006/relationships" xmlns:m="http://schemas.openxmlformats.org/officeDocument/2006/math" xmlns:v="urn:schemas-microsoft-com:vml" xmlns:wp14="http://schemas.microsoft.com/office/word/2010/wordprocessingDrawing" xmlns:wp="http://schemas.openxmlformats.org/drawingml/2006/wordprocessingDrawing" xmlns:w10="urn:schemas-microsoft-com:office:word" xmlns:w="http://schemas.openxmlformats.org/wordprocessingml/2006/main" xmlns:w14="http://schemas.microsoft.com/office/word/2010/wordml" xmlns:wpg="http://schemas.microsoft.com/office/word/2010/wordprocessingGroup" xmlns:wpi="http://schemas.microsoft.com/office/word/2010/wordprocessingInk" xmlns:wne="http://schemas.microsoft.com/office/word/2006/wordml" xmlns:wps="http://schemas.microsoft.com/office/word/2010/wordprocessingShape" mc:Ignorable="w14 wp14">
+<w:endnotes xmlns:wpc="http://schemas.microsoft.com/office/word/2010/wordprocessingCanvas" xmlns:cx="http://schemas.microsoft.com/office/drawing/2014/chartex" xmlns:cx1="http://schemas.microsoft.com/office/drawing/2015/9/8/chartex" xmlns:cx2="http://schemas.microsoft.com/office/drawing/2015/10/21/chartex" xmlns:cx3="http://schemas.microsoft.com/office/drawing/2016/5/9/chartex" xmlns:cx4="http://schemas.microsoft.com/office/drawing/2016/5/10/chartex" xmlns:cx5="http://schemas.microsoft.com/office/drawing/2016/5/11/chartex" xmlns:mc="http://schemas.openxmlformats.org/markup-compatibility/2006" xmlns:o="urn:schemas-microsoft-com:office:office" xmlns:r="http://schemas.openxmlformats.org/officeDocument/2006/relationships" xmlns:m="http://schemas.openxmlformats.org/officeDocument/2006/math" xmlns:v="urn:schemas-microsoft-com:vml" xmlns:wp14="http://schemas.microsoft.com/office/word/2010/wordprocessingDrawing" xmlns:wp="http://schemas.openxmlformats.org/drawingml/2006/wordprocessingDrawing" xmlns:w10="urn:schemas-microsoft-com:office:word" xmlns:w="http://schemas.openxmlformats.org/wordprocessingml/2006/main" xmlns:w14="http://schemas.microsoft.com/office/word/2010/wordml" xmlns:w15="http://schemas.microsoft.com/office/word/2012/wordml" xmlns:w16se="http://schemas.microsoft.com/office/word/2015/wordml/symex" xmlns:wpg="http://schemas.microsoft.com/office/word/2010/wordprocessingGroup" xmlns:wpi="http://schemas.microsoft.com/office/word/2010/wordprocessingInk" xmlns:wne="http://schemas.microsoft.com/office/word/2006/wordml" xmlns:wps="http://schemas.microsoft.com/office/word/2010/wordprocessingShape" mc:Ignorable="w14 w15 w16se wp14">
   <w:endnote w:type="separator" w:id="-1">
     <w:p>
       <w:pPr>
@@ -371,7 +450,7 @@
 </file>
 
 <file path=word/footnotes.xml><?xml version="1.0" encoding="utf-8"?>
-<w:footnotes xmlns:wpc="http://schemas.microsoft.com/office/word/2010/wordprocessingCanvas" xmlns:mc="http://schemas.openxmlformats.org/markup-compatibility/2006" xmlns:o="urn:schemas-microsoft-com:office:office" xmlns:r="http://schemas.openxmlformats.org/officeDocument/2006/relationships" xmlns:m="http://schemas.openxmlformats.org/officeDocument/2006/math" xmlns:v="urn:schemas-microsoft-com:vml" xmlns:wp14="http://schemas.microsoft.com/office/word/2010/wordprocessingDrawing" xmlns:wp="http://schemas.openxmlformats.org/drawingml/2006/wordprocessingDrawing" xmlns:w10="urn:schemas-microsoft-com:office:word" xmlns:w="http://schemas.openxmlformats.org/wordprocessingml/2006/main" xmlns:w14="http://schemas.microsoft.com/office/word/2010/wordml" xmlns:wpg="http://schemas.microsoft.com/office/word/2010/wordprocessingGroup" xmlns:wpi="http://schemas.microsoft.com/office/word/2010/wordprocessingInk" xmlns:wne="http://schemas.microsoft.com/office/word/2006/wordml" xmlns:wps="http://schemas.microsoft.com/office/word/2010/wordprocessingShape" mc:Ignorable="w14 wp14">
+<w:footnotes xmlns:wpc="http://schemas.microsoft.com/office/word/2010/wordprocessingCanvas" xmlns:cx="http://schemas.microsoft.com/office/drawing/2014/chartex" xmlns:cx1="http://schemas.microsoft.com/office/drawing/2015/9/8/chartex" xmlns:cx2="http://schemas.microsoft.com/office/drawing/2015/10/21/chartex" xmlns:cx3="http://schemas.microsoft.com/office/drawing/2016/5/9/chartex" xmlns:cx4="http://schemas.microsoft.com/office/drawing/2016/5/10/chartex" xmlns:cx5="http://schemas.microsoft.com/office/drawing/2016/5/11/chartex" xmlns:mc="http://schemas.openxmlformats.org/markup-compatibility/2006" xmlns:o="urn:schemas-microsoft-com:office:office" xmlns:r="http://schemas.openxmlformats.org/officeDocument/2006/relationships" xmlns:m="http://schemas.openxmlformats.org/officeDocument/2006/math" xmlns:v="urn:schemas-microsoft-com:vml" xmlns:wp14="http://schemas.microsoft.com/office/word/2010/wordprocessingDrawing" xmlns:wp="http://schemas.openxmlformats.org/drawingml/2006/wordprocessingDrawing" xmlns:w10="urn:schemas-microsoft-com:office:word" xmlns:w="http://schemas.openxmlformats.org/wordprocessingml/2006/main" xmlns:w14="http://schemas.microsoft.com/office/word/2010/wordml" xmlns:w15="http://schemas.microsoft.com/office/word/2012/wordml" xmlns:w16se="http://schemas.microsoft.com/office/word/2015/wordml/symex" xmlns:wpg="http://schemas.microsoft.com/office/word/2010/wordprocessingGroup" xmlns:wpi="http://schemas.microsoft.com/office/word/2010/wordprocessingInk" xmlns:wne="http://schemas.microsoft.com/office/word/2006/wordml" xmlns:wps="http://schemas.microsoft.com/office/word/2010/wordprocessingShape" mc:Ignorable="w14 w15 w16se wp14">
   <w:footnote w:type="separator" w:id="-1">
     <w:p>
       <w:pPr>
@@ -396,8 +475,8 @@
 </file>
 
 <file path=word/numbering.xml><?xml version="1.0" encoding="utf-8"?>
-<w:numbering xmlns:wpc="http://schemas.microsoft.com/office/word/2010/wordprocessingCanvas" xmlns:mc="http://schemas.openxmlformats.org/markup-compatibility/2006" xmlns:o="urn:schemas-microsoft-com:office:office" xmlns:r="http://schemas.openxmlformats.org/officeDocument/2006/relationships" xmlns:m="http://schemas.openxmlformats.org/officeDocument/2006/math" xmlns:v="urn:schemas-microsoft-com:vml" xmlns:wp14="http://schemas.microsoft.com/office/word/2010/wordprocessingDrawing" xmlns:wp="http://schemas.openxmlformats.org/drawingml/2006/wordprocessingDrawing" xmlns:w10="urn:schemas-microsoft-com:office:word" xmlns:w="http://schemas.openxmlformats.org/wordprocessingml/2006/main" xmlns:w14="http://schemas.microsoft.com/office/word/2010/wordml" xmlns:wpg="http://schemas.microsoft.com/office/word/2010/wordprocessingGroup" xmlns:wpi="http://schemas.microsoft.com/office/word/2010/wordprocessingInk" xmlns:wne="http://schemas.microsoft.com/office/word/2006/wordml" xmlns:wps="http://schemas.microsoft.com/office/word/2010/wordprocessingShape" mc:Ignorable="w14 wp14">
-  <w:abstractNum w:abstractNumId="0">
+<w:numbering xmlns:wpc="http://schemas.microsoft.com/office/word/2010/wordprocessingCanvas" xmlns:cx="http://schemas.microsoft.com/office/drawing/2014/chartex" xmlns:cx1="http://schemas.microsoft.com/office/drawing/2015/9/8/chartex" xmlns:cx2="http://schemas.microsoft.com/office/drawing/2015/10/21/chartex" xmlns:cx3="http://schemas.microsoft.com/office/drawing/2016/5/9/chartex" xmlns:cx4="http://schemas.microsoft.com/office/drawing/2016/5/10/chartex" xmlns:cx5="http://schemas.microsoft.com/office/drawing/2016/5/11/chartex" xmlns:mc="http://schemas.openxmlformats.org/markup-compatibility/2006" xmlns:o="urn:schemas-microsoft-com:office:office" xmlns:r="http://schemas.openxmlformats.org/officeDocument/2006/relationships" xmlns:m="http://schemas.openxmlformats.org/officeDocument/2006/math" xmlns:v="urn:schemas-microsoft-com:vml" xmlns:wp14="http://schemas.microsoft.com/office/word/2010/wordprocessingDrawing" xmlns:wp="http://schemas.openxmlformats.org/drawingml/2006/wordprocessingDrawing" xmlns:w10="urn:schemas-microsoft-com:office:word" xmlns:w="http://schemas.openxmlformats.org/wordprocessingml/2006/main" xmlns:w14="http://schemas.microsoft.com/office/word/2010/wordml" xmlns:w15="http://schemas.microsoft.com/office/word/2012/wordml" xmlns:w16se="http://schemas.microsoft.com/office/word/2015/wordml/symex" xmlns:wpg="http://schemas.microsoft.com/office/word/2010/wordprocessingGroup" xmlns:wpi="http://schemas.microsoft.com/office/word/2010/wordprocessingInk" xmlns:wne="http://schemas.microsoft.com/office/word/2006/wordml" xmlns:wps="http://schemas.microsoft.com/office/word/2010/wordprocessingShape" mc:Ignorable="w14 w15 w16se wp14">
+  <w:abstractNum w:abstractNumId="0" w15:restartNumberingAfterBreak="0">
     <w:nsid w:val="3E55065D"/>
     <w:multiLevelType w:val="hybridMultilevel"/>
     <w:tmpl w:val="C0ECC158"/>
@@ -517,7 +596,7 @@
 </file>
 
 <file path=word/styles.xml><?xml version="1.0" encoding="utf-8"?>
-<w:styles xmlns:mc="http://schemas.openxmlformats.org/markup-compatibility/2006" xmlns:r="http://schemas.openxmlformats.org/officeDocument/2006/relationships" xmlns:w="http://schemas.openxmlformats.org/wordprocessingml/2006/main" xmlns:w14="http://schemas.microsoft.com/office/word/2010/wordml" mc:Ignorable="w14">
+<w:styles xmlns:mc="http://schemas.openxmlformats.org/markup-compatibility/2006" xmlns:r="http://schemas.openxmlformats.org/officeDocument/2006/relationships" xmlns:w="http://schemas.openxmlformats.org/wordprocessingml/2006/main" xmlns:w14="http://schemas.microsoft.com/office/word/2010/wordml" xmlns:w15="http://schemas.microsoft.com/office/word/2012/wordml" xmlns:w16se="http://schemas.microsoft.com/office/word/2015/wordml/symex" mc:Ignorable="w14 w15 w16se">
   <w:docDefaults>
     <w:rPrDefault>
       <w:rPr>
@@ -533,155 +612,393 @@
       </w:pPr>
     </w:pPrDefault>
   </w:docDefaults>
-  <w:latentStyles w:defLockedState="0" w:defUIPriority="99" w:defSemiHidden="1" w:defUnhideWhenUsed="1" w:defQFormat="0" w:count="267">
-    <w:lsdException w:name="Normal" w:semiHidden="0" w:uiPriority="0" w:unhideWhenUsed="0" w:qFormat="1"/>
-    <w:lsdException w:name="heading 1" w:semiHidden="0" w:uiPriority="9" w:unhideWhenUsed="0" w:qFormat="1"/>
-    <w:lsdException w:name="heading 2" w:uiPriority="9" w:qFormat="1"/>
-    <w:lsdException w:name="heading 3" w:uiPriority="9" w:qFormat="1"/>
-    <w:lsdException w:name="heading 4" w:uiPriority="9" w:qFormat="1"/>
-    <w:lsdException w:name="heading 5" w:uiPriority="9" w:qFormat="1"/>
-    <w:lsdException w:name="heading 6" w:uiPriority="9" w:qFormat="1"/>
-    <w:lsdException w:name="heading 7" w:uiPriority="9" w:qFormat="1"/>
-    <w:lsdException w:name="heading 8" w:uiPriority="9" w:qFormat="1"/>
-    <w:lsdException w:name="heading 9" w:uiPriority="9" w:qFormat="1"/>
-    <w:lsdException w:name="toc 1" w:uiPriority="39"/>
-    <w:lsdException w:name="toc 2" w:uiPriority="39"/>
-    <w:lsdException w:name="toc 3" w:uiPriority="39"/>
-    <w:lsdException w:name="toc 4" w:uiPriority="39"/>
-    <w:lsdException w:name="toc 5" w:uiPriority="39"/>
-    <w:lsdException w:name="toc 6" w:uiPriority="39"/>
-    <w:lsdException w:name="toc 7" w:uiPriority="39"/>
-    <w:lsdException w:name="toc 8" w:uiPriority="39"/>
-    <w:lsdException w:name="toc 9" w:uiPriority="39"/>
-    <w:lsdException w:name="caption" w:uiPriority="35" w:qFormat="1"/>
-    <w:lsdException w:name="Title" w:semiHidden="0" w:uiPriority="10" w:unhideWhenUsed="0" w:qFormat="1"/>
-    <w:lsdException w:name="Default Paragraph Font" w:uiPriority="1"/>
-    <w:lsdException w:name="Subtitle" w:semiHidden="0" w:uiPriority="11" w:unhideWhenUsed="0" w:qFormat="1"/>
-    <w:lsdException w:name="Strong" w:semiHidden="0" w:uiPriority="22" w:unhideWhenUsed="0" w:qFormat="1"/>
-    <w:lsdException w:name="Emphasis" w:semiHidden="0" w:uiPriority="20" w:unhideWhenUsed="0" w:qFormat="1"/>
-    <w:lsdException w:name="Table Grid" w:semiHidden="0" w:uiPriority="39" w:unhideWhenUsed="0"/>
-    <w:lsdException w:name="Placeholder Text" w:unhideWhenUsed="0"/>
-    <w:lsdException w:name="No Spacing" w:semiHidden="0" w:uiPriority="1" w:unhideWhenUsed="0" w:qFormat="1"/>
-    <w:lsdException w:name="Light Shading" w:semiHidden="0" w:uiPriority="60" w:unhideWhenUsed="0"/>
-    <w:lsdException w:name="Light List" w:semiHidden="0" w:uiPriority="61" w:unhideWhenUsed="0"/>
-    <w:lsdException w:name="Light Grid" w:semiHidden="0" w:uiPriority="62" w:unhideWhenUsed="0"/>
-    <w:lsdException w:name="Medium Shading 1" w:semiHidden="0" w:uiPriority="63" w:unhideWhenUsed="0"/>
-    <w:lsdException w:name="Medium Shading 2" w:semiHidden="0" w:uiPriority="64" w:unhideWhenUsed="0"/>
-    <w:lsdException w:name="Medium List 1" w:semiHidden="0" w:uiPriority="65" w:unhideWhenUsed="0"/>
-    <w:lsdException w:name="Medium List 2" w:semiHidden="0" w:uiPriority="66" w:unhideWhenUsed="0"/>
-    <w:lsdException w:name="Medium Grid 1" w:semiHidden="0" w:uiPriority="67" w:unhideWhenUsed="0"/>
-    <w:lsdException w:name="Medium Grid 2" w:semiHidden="0" w:uiPriority="68" w:unhideWhenUsed="0"/>
-    <w:lsdException w:name="Medium Grid 3" w:semiHidden="0" w:uiPriority="69" w:unhideWhenUsed="0"/>
-    <w:lsdException w:name="Dark List" w:semiHidden="0" w:uiPriority="70" w:unhideWhenUsed="0"/>
-    <w:lsdException w:name="Colorful Shading" w:semiHidden="0" w:uiPriority="71" w:unhideWhenUsed="0"/>
-    <w:lsdException w:name="Colorful List" w:semiHidden="0" w:uiPriority="72" w:unhideWhenUsed="0"/>
-    <w:lsdException w:name="Colorful Grid" w:semiHidden="0" w:uiPriority="73" w:unhideWhenUsed="0"/>
-    <w:lsdException w:name="Light Shading Accent 1" w:semiHidden="0" w:uiPriority="60" w:unhideWhenUsed="0"/>
-    <w:lsdException w:name="Light List Accent 1" w:semiHidden="0" w:uiPriority="61" w:unhideWhenUsed="0"/>
-    <w:lsdException w:name="Light Grid Accent 1" w:semiHidden="0" w:uiPriority="62" w:unhideWhenUsed="0"/>
-    <w:lsdException w:name="Medium Shading 1 Accent 1" w:semiHidden="0" w:uiPriority="63" w:unhideWhenUsed="0"/>
-    <w:lsdException w:name="Medium Shading 2 Accent 1" w:semiHidden="0" w:uiPriority="64" w:unhideWhenUsed="0"/>
-    <w:lsdException w:name="Medium List 1 Accent 1" w:semiHidden="0" w:uiPriority="65" w:unhideWhenUsed="0"/>
-    <w:lsdException w:name="Revision" w:unhideWhenUsed="0"/>
-    <w:lsdException w:name="List Paragraph" w:semiHidden="0" w:uiPriority="34" w:unhideWhenUsed="0" w:qFormat="1"/>
-    <w:lsdException w:name="Quote" w:semiHidden="0" w:uiPriority="29" w:unhideWhenUsed="0" w:qFormat="1"/>
-    <w:lsdException w:name="Intense Quote" w:semiHidden="0" w:uiPriority="30" w:unhideWhenUsed="0" w:qFormat="1"/>
-    <w:lsdException w:name="Medium List 2 Accent 1" w:semiHidden="0" w:uiPriority="66" w:unhideWhenUsed="0"/>
-    <w:lsdException w:name="Medium Grid 1 Accent 1" w:semiHidden="0" w:uiPriority="67" w:unhideWhenUsed="0"/>
-    <w:lsdException w:name="Medium Grid 2 Accent 1" w:semiHidden="0" w:uiPriority="68" w:unhideWhenUsed="0"/>
-    <w:lsdException w:name="Medium Grid 3 Accent 1" w:semiHidden="0" w:uiPriority="69" w:unhideWhenUsed="0"/>
-    <w:lsdException w:name="Dark List Accent 1" w:semiHidden="0" w:uiPriority="70" w:unhideWhenUsed="0"/>
-    <w:lsdException w:name="Colorful Shading Accent 1" w:semiHidden="0" w:uiPriority="71" w:unhideWhenUsed="0"/>
-    <w:lsdException w:name="Colorful List Accent 1" w:semiHidden="0" w:uiPriority="72" w:unhideWhenUsed="0"/>
-    <w:lsdException w:name="Colorful Grid Accent 1" w:semiHidden="0" w:uiPriority="73" w:unhideWhenUsed="0"/>
-    <w:lsdException w:name="Light Shading Accent 2" w:semiHidden="0" w:uiPriority="60" w:unhideWhenUsed="0"/>
-    <w:lsdException w:name="Light List Accent 2" w:semiHidden="0" w:uiPriority="61" w:unhideWhenUsed="0"/>
-    <w:lsdException w:name="Light Grid Accent 2" w:semiHidden="0" w:uiPriority="62" w:unhideWhenUsed="0"/>
-    <w:lsdException w:name="Medium Shading 1 Accent 2" w:semiHidden="0" w:uiPriority="63" w:unhideWhenUsed="0"/>
-    <w:lsdException w:name="Medium Shading 2 Accent 2" w:semiHidden="0" w:uiPriority="64" w:unhideWhenUsed="0"/>
-    <w:lsdException w:name="Medium List 1 Accent 2" w:semiHidden="0" w:uiPriority="65" w:unhideWhenUsed="0"/>
-    <w:lsdException w:name="Medium List 2 Accent 2" w:semiHidden="0" w:uiPriority="66" w:unhideWhenUsed="0"/>
-    <w:lsdException w:name="Medium Grid 1 Accent 2" w:semiHidden="0" w:uiPriority="67" w:unhideWhenUsed="0"/>
-    <w:lsdException w:name="Medium Grid 2 Accent 2" w:semiHidden="0" w:uiPriority="68" w:unhideWhenUsed="0"/>
-    <w:lsdException w:name="Medium Grid 3 Accent 2" w:semiHidden="0" w:uiPriority="69" w:unhideWhenUsed="0"/>
-    <w:lsdException w:name="Dark List Accent 2" w:semiHidden="0" w:uiPriority="70" w:unhideWhenUsed="0"/>
-    <w:lsdException w:name="Colorful Shading Accent 2" w:semiHidden="0" w:uiPriority="71" w:unhideWhenUsed="0"/>
-    <w:lsdException w:name="Colorful List Accent 2" w:semiHidden="0" w:uiPriority="72" w:unhideWhenUsed="0"/>
-    <w:lsdException w:name="Colorful Grid Accent 2" w:semiHidden="0" w:uiPriority="73" w:unhideWhenUsed="0"/>
-    <w:lsdException w:name="Light Shading Accent 3" w:semiHidden="0" w:uiPriority="60" w:unhideWhenUsed="0"/>
-    <w:lsdException w:name="Light List Accent 3" w:semiHidden="0" w:uiPriority="61" w:unhideWhenUsed="0"/>
-    <w:lsdException w:name="Light Grid Accent 3" w:semiHidden="0" w:uiPriority="62" w:unhideWhenUsed="0"/>
-    <w:lsdException w:name="Medium Shading 1 Accent 3" w:semiHidden="0" w:uiPriority="63" w:unhideWhenUsed="0"/>
-    <w:lsdException w:name="Medium Shading 2 Accent 3" w:semiHidden="0" w:uiPriority="64" w:unhideWhenUsed="0"/>
-    <w:lsdException w:name="Medium List 1 Accent 3" w:semiHidden="0" w:uiPriority="65" w:unhideWhenUsed="0"/>
-    <w:lsdException w:name="Medium List 2 Accent 3" w:semiHidden="0" w:uiPriority="66" w:unhideWhenUsed="0"/>
-    <w:lsdException w:name="Medium Grid 1 Accent 3" w:semiHidden="0" w:uiPriority="67" w:unhideWhenUsed="0"/>
-    <w:lsdException w:name="Medium Grid 2 Accent 3" w:semiHidden="0" w:uiPriority="68" w:unhideWhenUsed="0"/>
-    <w:lsdException w:name="Medium Grid 3 Accent 3" w:semiHidden="0" w:uiPriority="69" w:unhideWhenUsed="0"/>
-    <w:lsdException w:name="Dark List Accent 3" w:semiHidden="0" w:uiPriority="70" w:unhideWhenUsed="0"/>
-    <w:lsdException w:name="Colorful Shading Accent 3" w:semiHidden="0" w:uiPriority="71" w:unhideWhenUsed="0"/>
-    <w:lsdException w:name="Colorful List Accent 3" w:semiHidden="0" w:uiPriority="72" w:unhideWhenUsed="0"/>
-    <w:lsdException w:name="Colorful Grid Accent 3" w:semiHidden="0" w:uiPriority="73" w:unhideWhenUsed="0"/>
-    <w:lsdException w:name="Light Shading Accent 4" w:semiHidden="0" w:uiPriority="60" w:unhideWhenUsed="0"/>
-    <w:lsdException w:name="Light List Accent 4" w:semiHidden="0" w:uiPriority="61" w:unhideWhenUsed="0"/>
-    <w:lsdException w:name="Light Grid Accent 4" w:semiHidden="0" w:uiPriority="62" w:unhideWhenUsed="0"/>
-    <w:lsdException w:name="Medium Shading 1 Accent 4" w:semiHidden="0" w:uiPriority="63" w:unhideWhenUsed="0"/>
-    <w:lsdException w:name="Medium Shading 2 Accent 4" w:semiHidden="0" w:uiPriority="64" w:unhideWhenUsed="0"/>
-    <w:lsdException w:name="Medium List 1 Accent 4" w:semiHidden="0" w:uiPriority="65" w:unhideWhenUsed="0"/>
-    <w:lsdException w:name="Medium List 2 Accent 4" w:semiHidden="0" w:uiPriority="66" w:unhideWhenUsed="0"/>
-    <w:lsdException w:name="Medium Grid 1 Accent 4" w:semiHidden="0" w:uiPriority="67" w:unhideWhenUsed="0"/>
-    <w:lsdException w:name="Medium Grid 2 Accent 4" w:semiHidden="0" w:uiPriority="68" w:unhideWhenUsed="0"/>
-    <w:lsdException w:name="Medium Grid 3 Accent 4" w:semiHidden="0" w:uiPriority="69" w:unhideWhenUsed="0"/>
-    <w:lsdException w:name="Dark List Accent 4" w:semiHidden="0" w:uiPriority="70" w:unhideWhenUsed="0"/>
-    <w:lsdException w:name="Colorful Shading Accent 4" w:semiHidden="0" w:uiPriority="71" w:unhideWhenUsed="0"/>
-    <w:lsdException w:name="Colorful List Accent 4" w:semiHidden="0" w:uiPriority="72" w:unhideWhenUsed="0"/>
-    <w:lsdException w:name="Colorful Grid Accent 4" w:semiHidden="0" w:uiPriority="73" w:unhideWhenUsed="0"/>
-    <w:lsdException w:name="Light Shading Accent 5" w:semiHidden="0" w:uiPriority="60" w:unhideWhenUsed="0"/>
-    <w:lsdException w:name="Light List Accent 5" w:semiHidden="0" w:uiPriority="61" w:unhideWhenUsed="0"/>
-    <w:lsdException w:name="Light Grid Accent 5" w:semiHidden="0" w:uiPriority="62" w:unhideWhenUsed="0"/>
-    <w:lsdException w:name="Medium Shading 1 Accent 5" w:semiHidden="0" w:uiPriority="63" w:unhideWhenUsed="0"/>
-    <w:lsdException w:name="Medium Shading 2 Accent 5" w:semiHidden="0" w:uiPriority="64" w:unhideWhenUsed="0"/>
-    <w:lsdException w:name="Medium List 1 Accent 5" w:semiHidden="0" w:uiPriority="65" w:unhideWhenUsed="0"/>
-    <w:lsdException w:name="Medium List 2 Accent 5" w:semiHidden="0" w:uiPriority="66" w:unhideWhenUsed="0"/>
-    <w:lsdException w:name="Medium Grid 1 Accent 5" w:semiHidden="0" w:uiPriority="67" w:unhideWhenUsed="0"/>
-    <w:lsdException w:name="Medium Grid 2 Accent 5" w:semiHidden="0" w:uiPriority="68" w:unhideWhenUsed="0"/>
-    <w:lsdException w:name="Medium Grid 3 Accent 5" w:semiHidden="0" w:uiPriority="69" w:unhideWhenUsed="0"/>
-    <w:lsdException w:name="Dark List Accent 5" w:semiHidden="0" w:uiPriority="70" w:unhideWhenUsed="0"/>
-    <w:lsdException w:name="Colorful Shading Accent 5" w:semiHidden="0" w:uiPriority="71" w:unhideWhenUsed="0"/>
-    <w:lsdException w:name="Colorful List Accent 5" w:semiHidden="0" w:uiPriority="72" w:unhideWhenUsed="0"/>
-    <w:lsdException w:name="Colorful Grid Accent 5" w:semiHidden="0" w:uiPriority="73" w:unhideWhenUsed="0"/>
-    <w:lsdException w:name="Light Shading Accent 6" w:semiHidden="0" w:uiPriority="60" w:unhideWhenUsed="0"/>
-    <w:lsdException w:name="Light List Accent 6" w:semiHidden="0" w:uiPriority="61" w:unhideWhenUsed="0"/>
-    <w:lsdException w:name="Light Grid Accent 6" w:semiHidden="0" w:uiPriority="62" w:unhideWhenUsed="0"/>
-    <w:lsdException w:name="Medium Shading 1 Accent 6" w:semiHidden="0" w:uiPriority="63" w:unhideWhenUsed="0"/>
-    <w:lsdException w:name="Medium Shading 2 Accent 6" w:semiHidden="0" w:uiPriority="64" w:unhideWhenUsed="0"/>
-    <w:lsdException w:name="Medium List 1 Accent 6" w:semiHidden="0" w:uiPriority="65" w:unhideWhenUsed="0"/>
-    <w:lsdException w:name="Medium List 2 Accent 6" w:semiHidden="0" w:uiPriority="66" w:unhideWhenUsed="0"/>
-    <w:lsdException w:name="Medium Grid 1 Accent 6" w:semiHidden="0" w:uiPriority="67" w:unhideWhenUsed="0"/>
-    <w:lsdException w:name="Medium Grid 2 Accent 6" w:semiHidden="0" w:uiPriority="68" w:unhideWhenUsed="0"/>
-    <w:lsdException w:name="Medium Grid 3 Accent 6" w:semiHidden="0" w:uiPriority="69" w:unhideWhenUsed="0"/>
-    <w:lsdException w:name="Dark List Accent 6" w:semiHidden="0" w:uiPriority="70" w:unhideWhenUsed="0"/>
-    <w:lsdException w:name="Colorful Shading Accent 6" w:semiHidden="0" w:uiPriority="71" w:unhideWhenUsed="0"/>
-    <w:lsdException w:name="Colorful List Accent 6" w:semiHidden="0" w:uiPriority="72" w:unhideWhenUsed="0"/>
-    <w:lsdException w:name="Colorful Grid Accent 6" w:semiHidden="0" w:uiPriority="73" w:unhideWhenUsed="0"/>
-    <w:lsdException w:name="Subtle Emphasis" w:semiHidden="0" w:uiPriority="19" w:unhideWhenUsed="0" w:qFormat="1"/>
-    <w:lsdException w:name="Intense Emphasis" w:semiHidden="0" w:uiPriority="21" w:unhideWhenUsed="0" w:qFormat="1"/>
-    <w:lsdException w:name="Subtle Reference" w:semiHidden="0" w:uiPriority="31" w:unhideWhenUsed="0" w:qFormat="1"/>
-    <w:lsdException w:name="Intense Reference" w:semiHidden="0" w:uiPriority="32" w:unhideWhenUsed="0" w:qFormat="1"/>
-    <w:lsdException w:name="Book Title" w:semiHidden="0" w:uiPriority="33" w:unhideWhenUsed="0" w:qFormat="1"/>
-    <w:lsdException w:name="Bibliography" w:uiPriority="37"/>
-    <w:lsdException w:name="TOC Heading" w:uiPriority="39" w:qFormat="1"/>
+  <w:latentStyles w:defLockedState="0" w:defUIPriority="99" w:defSemiHidden="0" w:defUnhideWhenUsed="0" w:defQFormat="0" w:count="374">
+    <w:lsdException w:name="Normal" w:uiPriority="0" w:qFormat="1"/>
+    <w:lsdException w:name="heading 1" w:uiPriority="9" w:qFormat="1"/>
+    <w:lsdException w:name="heading 2" w:semiHidden="1" w:uiPriority="9" w:unhideWhenUsed="1" w:qFormat="1"/>
+    <w:lsdException w:name="heading 3" w:semiHidden="1" w:uiPriority="9" w:unhideWhenUsed="1" w:qFormat="1"/>
+    <w:lsdException w:name="heading 4" w:semiHidden="1" w:uiPriority="9" w:unhideWhenUsed="1" w:qFormat="1"/>
+    <w:lsdException w:name="heading 5" w:semiHidden="1" w:uiPriority="9" w:unhideWhenUsed="1" w:qFormat="1"/>
+    <w:lsdException w:name="heading 6" w:semiHidden="1" w:uiPriority="9" w:unhideWhenUsed="1" w:qFormat="1"/>
+    <w:lsdException w:name="heading 7" w:semiHidden="1" w:uiPriority="9" w:unhideWhenUsed="1" w:qFormat="1"/>
+    <w:lsdException w:name="heading 8" w:semiHidden="1" w:uiPriority="9" w:unhideWhenUsed="1" w:qFormat="1"/>
+    <w:lsdException w:name="heading 9" w:semiHidden="1" w:uiPriority="9" w:unhideWhenUsed="1" w:qFormat="1"/>
+    <w:lsdException w:name="index 1" w:semiHidden="1" w:unhideWhenUsed="1"/>
+    <w:lsdException w:name="index 2" w:semiHidden="1" w:unhideWhenUsed="1"/>
+    <w:lsdException w:name="index 3" w:semiHidden="1" w:unhideWhenUsed="1"/>
+    <w:lsdException w:name="index 4" w:semiHidden="1" w:unhideWhenUsed="1"/>
+    <w:lsdException w:name="index 5" w:semiHidden="1" w:unhideWhenUsed="1"/>
+    <w:lsdException w:name="index 6" w:semiHidden="1" w:unhideWhenUsed="1"/>
+    <w:lsdException w:name="index 7" w:semiHidden="1" w:unhideWhenUsed="1"/>
+    <w:lsdException w:name="index 8" w:semiHidden="1" w:unhideWhenUsed="1"/>
+    <w:lsdException w:name="index 9" w:semiHidden="1" w:unhideWhenUsed="1"/>
+    <w:lsdException w:name="toc 1" w:semiHidden="1" w:uiPriority="39" w:unhideWhenUsed="1"/>
+    <w:lsdException w:name="toc 2" w:semiHidden="1" w:uiPriority="39" w:unhideWhenUsed="1"/>
+    <w:lsdException w:name="toc 3" w:semiHidden="1" w:uiPriority="39" w:unhideWhenUsed="1"/>
+    <w:lsdException w:name="toc 4" w:semiHidden="1" w:uiPriority="39" w:unhideWhenUsed="1"/>
+    <w:lsdException w:name="toc 5" w:semiHidden="1" w:uiPriority="39" w:unhideWhenUsed="1"/>
+    <w:lsdException w:name="toc 6" w:semiHidden="1" w:uiPriority="39" w:unhideWhenUsed="1"/>
+    <w:lsdException w:name="toc 7" w:semiHidden="1" w:uiPriority="39" w:unhideWhenUsed="1"/>
+    <w:lsdException w:name="toc 8" w:semiHidden="1" w:uiPriority="39" w:unhideWhenUsed="1"/>
+    <w:lsdException w:name="toc 9" w:semiHidden="1" w:uiPriority="39" w:unhideWhenUsed="1"/>
+    <w:lsdException w:name="Normal Indent" w:semiHidden="1" w:unhideWhenUsed="1"/>
+    <w:lsdException w:name="footnote text" w:semiHidden="1" w:unhideWhenUsed="1"/>
+    <w:lsdException w:name="annotation text" w:semiHidden="1" w:unhideWhenUsed="1"/>
+    <w:lsdException w:name="header" w:semiHidden="1" w:unhideWhenUsed="1"/>
+    <w:lsdException w:name="footer" w:semiHidden="1" w:unhideWhenUsed="1"/>
+    <w:lsdException w:name="index heading" w:semiHidden="1" w:unhideWhenUsed="1"/>
+    <w:lsdException w:name="caption" w:semiHidden="1" w:uiPriority="35" w:unhideWhenUsed="1" w:qFormat="1"/>
+    <w:lsdException w:name="table of figures" w:semiHidden="1" w:unhideWhenUsed="1"/>
+    <w:lsdException w:name="envelope address" w:semiHidden="1" w:unhideWhenUsed="1"/>
+    <w:lsdException w:name="envelope return" w:semiHidden="1" w:unhideWhenUsed="1"/>
+    <w:lsdException w:name="footnote reference" w:semiHidden="1" w:unhideWhenUsed="1"/>
+    <w:lsdException w:name="annotation reference" w:semiHidden="1" w:unhideWhenUsed="1"/>
+    <w:lsdException w:name="line number" w:semiHidden="1" w:unhideWhenUsed="1"/>
+    <w:lsdException w:name="page number" w:semiHidden="1" w:unhideWhenUsed="1"/>
+    <w:lsdException w:name="endnote reference" w:semiHidden="1" w:unhideWhenUsed="1"/>
+    <w:lsdException w:name="endnote text" w:semiHidden="1" w:unhideWhenUsed="1"/>
+    <w:lsdException w:name="table of authorities" w:semiHidden="1" w:unhideWhenUsed="1"/>
+    <w:lsdException w:name="macro" w:semiHidden="1" w:unhideWhenUsed="1"/>
+    <w:lsdException w:name="toa heading" w:semiHidden="1" w:unhideWhenUsed="1"/>
+    <w:lsdException w:name="List" w:semiHidden="1" w:unhideWhenUsed="1"/>
+    <w:lsdException w:name="List Bullet" w:semiHidden="1" w:unhideWhenUsed="1"/>
+    <w:lsdException w:name="List Number" w:semiHidden="1" w:unhideWhenUsed="1"/>
+    <w:lsdException w:name="List 2" w:semiHidden="1" w:unhideWhenUsed="1"/>
+    <w:lsdException w:name="List 3" w:semiHidden="1" w:unhideWhenUsed="1"/>
+    <w:lsdException w:name="List 4" w:semiHidden="1" w:unhideWhenUsed="1"/>
+    <w:lsdException w:name="List 5" w:semiHidden="1" w:unhideWhenUsed="1"/>
+    <w:lsdException w:name="List Bullet 2" w:semiHidden="1" w:unhideWhenUsed="1"/>
+    <w:lsdException w:name="List Bullet 3" w:semiHidden="1" w:unhideWhenUsed="1"/>
+    <w:lsdException w:name="List Bullet 4" w:semiHidden="1" w:unhideWhenUsed="1"/>
+    <w:lsdException w:name="List Bullet 5" w:semiHidden="1" w:unhideWhenUsed="1"/>
+    <w:lsdException w:name="List Number 2" w:semiHidden="1" w:unhideWhenUsed="1"/>
+    <w:lsdException w:name="List Number 3" w:semiHidden="1" w:unhideWhenUsed="1"/>
+    <w:lsdException w:name="List Number 4" w:semiHidden="1" w:unhideWhenUsed="1"/>
+    <w:lsdException w:name="List Number 5" w:semiHidden="1" w:unhideWhenUsed="1"/>
+    <w:lsdException w:name="Title" w:uiPriority="10" w:qFormat="1"/>
+    <w:lsdException w:name="Closing" w:semiHidden="1" w:unhideWhenUsed="1"/>
+    <w:lsdException w:name="Signature" w:semiHidden="1" w:unhideWhenUsed="1"/>
+    <w:lsdException w:name="Default Paragraph Font" w:semiHidden="1" w:uiPriority="1" w:unhideWhenUsed="1"/>
+    <w:lsdException w:name="Body Text" w:semiHidden="1" w:unhideWhenUsed="1"/>
+    <w:lsdException w:name="Body Text Indent" w:semiHidden="1" w:unhideWhenUsed="1"/>
+    <w:lsdException w:name="List Continue" w:semiHidden="1" w:unhideWhenUsed="1"/>
+    <w:lsdException w:name="List Continue 2" w:semiHidden="1" w:unhideWhenUsed="1"/>
+    <w:lsdException w:name="List Continue 3" w:semiHidden="1" w:unhideWhenUsed="1"/>
+    <w:lsdException w:name="List Continue 4" w:semiHidden="1" w:unhideWhenUsed="1"/>
+    <w:lsdException w:name="List Continue 5" w:semiHidden="1" w:unhideWhenUsed="1"/>
+    <w:lsdException w:name="Message Header" w:semiHidden="1" w:unhideWhenUsed="1"/>
+    <w:lsdException w:name="Subtitle" w:uiPriority="11" w:qFormat="1"/>
+    <w:lsdException w:name="Salutation" w:semiHidden="1" w:unhideWhenUsed="1"/>
+    <w:lsdException w:name="Date" w:semiHidden="1" w:unhideWhenUsed="1"/>
+    <w:lsdException w:name="Body Text First Indent" w:semiHidden="1" w:unhideWhenUsed="1"/>
+    <w:lsdException w:name="Body Text First Indent 2" w:semiHidden="1" w:unhideWhenUsed="1"/>
+    <w:lsdException w:name="Note Heading" w:semiHidden="1" w:unhideWhenUsed="1"/>
+    <w:lsdException w:name="Body Text 2" w:semiHidden="1" w:unhideWhenUsed="1"/>
+    <w:lsdException w:name="Body Text 3" w:semiHidden="1" w:unhideWhenUsed="1"/>
+    <w:lsdException w:name="Body Text Indent 2" w:semiHidden="1" w:unhideWhenUsed="1"/>
+    <w:lsdException w:name="Body Text Indent 3" w:semiHidden="1" w:unhideWhenUsed="1"/>
+    <w:lsdException w:name="Block Text" w:semiHidden="1" w:unhideWhenUsed="1"/>
+    <w:lsdException w:name="Hyperlink" w:semiHidden="1" w:unhideWhenUsed="1"/>
+    <w:lsdException w:name="FollowedHyperlink" w:semiHidden="1" w:unhideWhenUsed="1"/>
+    <w:lsdException w:name="Strong" w:uiPriority="22" w:qFormat="1"/>
+    <w:lsdException w:name="Emphasis" w:uiPriority="20" w:qFormat="1"/>
+    <w:lsdException w:name="Document Map" w:semiHidden="1" w:unhideWhenUsed="1"/>
+    <w:lsdException w:name="Plain Text" w:semiHidden="1" w:unhideWhenUsed="1"/>
+    <w:lsdException w:name="E-mail Signature" w:semiHidden="1" w:unhideWhenUsed="1"/>
+    <w:lsdException w:name="HTML Top of Form" w:semiHidden="1" w:unhideWhenUsed="1"/>
+    <w:lsdException w:name="HTML Bottom of Form" w:semiHidden="1" w:unhideWhenUsed="1"/>
+    <w:lsdException w:name="Normal (Web)" w:semiHidden="1" w:unhideWhenUsed="1"/>
+    <w:lsdException w:name="HTML Acronym" w:semiHidden="1" w:unhideWhenUsed="1"/>
+    <w:lsdException w:name="HTML Address" w:semiHidden="1" w:unhideWhenUsed="1"/>
+    <w:lsdException w:name="HTML Cite" w:semiHidden="1" w:unhideWhenUsed="1"/>
+    <w:lsdException w:name="HTML Code" w:semiHidden="1" w:unhideWhenUsed="1"/>
+    <w:lsdException w:name="HTML Definition" w:semiHidden="1" w:unhideWhenUsed="1"/>
+    <w:lsdException w:name="HTML Keyboard" w:semiHidden="1" w:unhideWhenUsed="1"/>
+    <w:lsdException w:name="HTML Preformatted" w:semiHidden="1" w:unhideWhenUsed="1"/>
+    <w:lsdException w:name="HTML Sample" w:semiHidden="1" w:unhideWhenUsed="1"/>
+    <w:lsdException w:name="HTML Typewriter" w:semiHidden="1" w:unhideWhenUsed="1"/>
+    <w:lsdException w:name="HTML Variable" w:semiHidden="1" w:unhideWhenUsed="1"/>
+    <w:lsdException w:name="Normal Table" w:semiHidden="1" w:unhideWhenUsed="1"/>
+    <w:lsdException w:name="annotation subject" w:semiHidden="1" w:unhideWhenUsed="1"/>
+    <w:lsdException w:name="No List" w:semiHidden="1" w:unhideWhenUsed="1"/>
+    <w:lsdException w:name="Outline List 1" w:semiHidden="1" w:unhideWhenUsed="1"/>
+    <w:lsdException w:name="Outline List 2" w:semiHidden="1" w:unhideWhenUsed="1"/>
+    <w:lsdException w:name="Outline List 3" w:semiHidden="1" w:unhideWhenUsed="1"/>
+    <w:lsdException w:name="Table Simple 1" w:semiHidden="1" w:unhideWhenUsed="1"/>
+    <w:lsdException w:name="Table Simple 2" w:semiHidden="1" w:unhideWhenUsed="1"/>
+    <w:lsdException w:name="Table Simple 3" w:semiHidden="1" w:unhideWhenUsed="1"/>
+    <w:lsdException w:name="Table Classic 1" w:semiHidden="1" w:unhideWhenUsed="1"/>
+    <w:lsdException w:name="Table Classic 2" w:semiHidden="1" w:unhideWhenUsed="1"/>
+    <w:lsdException w:name="Table Classic 3" w:semiHidden="1" w:unhideWhenUsed="1"/>
+    <w:lsdException w:name="Table Classic 4" w:semiHidden="1" w:unhideWhenUsed="1"/>
+    <w:lsdException w:name="Table Colorful 1" w:semiHidden="1" w:unhideWhenUsed="1"/>
+    <w:lsdException w:name="Table Colorful 2" w:semiHidden="1" w:unhideWhenUsed="1"/>
+    <w:lsdException w:name="Table Colorful 3" w:semiHidden="1" w:unhideWhenUsed="1"/>
+    <w:lsdException w:name="Table Columns 1" w:semiHidden="1" w:unhideWhenUsed="1"/>
+    <w:lsdException w:name="Table Columns 2" w:semiHidden="1" w:unhideWhenUsed="1"/>
+    <w:lsdException w:name="Table Columns 3" w:semiHidden="1" w:unhideWhenUsed="1"/>
+    <w:lsdException w:name="Table Columns 4" w:semiHidden="1" w:unhideWhenUsed="1"/>
+    <w:lsdException w:name="Table Columns 5" w:semiHidden="1" w:unhideWhenUsed="1"/>
+    <w:lsdException w:name="Table Grid 1" w:semiHidden="1" w:unhideWhenUsed="1"/>
+    <w:lsdException w:name="Table Grid 2" w:semiHidden="1" w:unhideWhenUsed="1"/>
+    <w:lsdException w:name="Table Grid 3" w:semiHidden="1" w:unhideWhenUsed="1"/>
+    <w:lsdException w:name="Table Grid 4" w:semiHidden="1" w:unhideWhenUsed="1"/>
+    <w:lsdException w:name="Table Grid 5" w:semiHidden="1" w:unhideWhenUsed="1"/>
+    <w:lsdException w:name="Table Grid 6" w:semiHidden="1" w:unhideWhenUsed="1"/>
+    <w:lsdException w:name="Table Grid 7" w:semiHidden="1" w:unhideWhenUsed="1"/>
+    <w:lsdException w:name="Table Grid 8" w:semiHidden="1" w:unhideWhenUsed="1"/>
+    <w:lsdException w:name="Table List 1" w:semiHidden="1" w:unhideWhenUsed="1"/>
+    <w:lsdException w:name="Table List 2" w:semiHidden="1" w:unhideWhenUsed="1"/>
+    <w:lsdException w:name="Table List 3" w:semiHidden="1" w:unhideWhenUsed="1"/>
+    <w:lsdException w:name="Table List 4" w:semiHidden="1" w:unhideWhenUsed="1"/>
+    <w:lsdException w:name="Table List 5" w:semiHidden="1" w:unhideWhenUsed="1"/>
+    <w:lsdException w:name="Table List 6" w:semiHidden="1" w:unhideWhenUsed="1"/>
+    <w:lsdException w:name="Table List 7" w:semiHidden="1" w:unhideWhenUsed="1"/>
+    <w:lsdException w:name="Table List 8" w:semiHidden="1" w:unhideWhenUsed="1"/>
+    <w:lsdException w:name="Table 3D effects 1" w:semiHidden="1" w:unhideWhenUsed="1"/>
+    <w:lsdException w:name="Table 3D effects 2" w:semiHidden="1" w:unhideWhenUsed="1"/>
+    <w:lsdException w:name="Table 3D effects 3" w:semiHidden="1" w:unhideWhenUsed="1"/>
+    <w:lsdException w:name="Table Contemporary" w:semiHidden="1" w:unhideWhenUsed="1"/>
+    <w:lsdException w:name="Table Elegant" w:semiHidden="1" w:unhideWhenUsed="1"/>
+    <w:lsdException w:name="Table Professional" w:semiHidden="1" w:unhideWhenUsed="1"/>
+    <w:lsdException w:name="Table Subtle 1" w:semiHidden="1" w:unhideWhenUsed="1"/>
+    <w:lsdException w:name="Table Subtle 2" w:semiHidden="1" w:unhideWhenUsed="1"/>
+    <w:lsdException w:name="Table Web 1" w:semiHidden="1" w:unhideWhenUsed="1"/>
+    <w:lsdException w:name="Table Web 2" w:semiHidden="1" w:unhideWhenUsed="1"/>
+    <w:lsdException w:name="Table Web 3" w:semiHidden="1" w:unhideWhenUsed="1"/>
+    <w:lsdException w:name="Balloon Text" w:semiHidden="1" w:unhideWhenUsed="1"/>
+    <w:lsdException w:name="Table Grid" w:semiHidden="1" w:uiPriority="39" w:unhideWhenUsed="1"/>
+    <w:lsdException w:name="Table Theme" w:semiHidden="1" w:unhideWhenUsed="1"/>
+    <w:lsdException w:name="Placeholder Text" w:semiHidden="1"/>
+    <w:lsdException w:name="No Spacing" w:uiPriority="1" w:qFormat="1"/>
+    <w:lsdException w:name="Light Shading" w:uiPriority="60"/>
+    <w:lsdException w:name="Light List" w:uiPriority="61"/>
+    <w:lsdException w:name="Light Grid" w:uiPriority="62"/>
+    <w:lsdException w:name="Medium Shading 1" w:uiPriority="63"/>
+    <w:lsdException w:name="Medium Shading 2" w:uiPriority="64"/>
+    <w:lsdException w:name="Medium List 1" w:uiPriority="65"/>
+    <w:lsdException w:name="Medium List 2" w:uiPriority="66"/>
+    <w:lsdException w:name="Medium Grid 1" w:uiPriority="67"/>
+    <w:lsdException w:name="Medium Grid 2" w:uiPriority="68"/>
+    <w:lsdException w:name="Medium Grid 3" w:uiPriority="69"/>
+    <w:lsdException w:name="Dark List" w:uiPriority="70"/>
+    <w:lsdException w:name="Colorful Shading" w:uiPriority="71"/>
+    <w:lsdException w:name="Colorful List" w:uiPriority="72"/>
+    <w:lsdException w:name="Colorful Grid" w:uiPriority="73"/>
+    <w:lsdException w:name="Light Shading Accent 1" w:uiPriority="60"/>
+    <w:lsdException w:name="Light List Accent 1" w:uiPriority="61"/>
+    <w:lsdException w:name="Light Grid Accent 1" w:uiPriority="62"/>
+    <w:lsdException w:name="Medium Shading 1 Accent 1" w:uiPriority="63"/>
+    <w:lsdException w:name="Medium Shading 2 Accent 1" w:uiPriority="64"/>
+    <w:lsdException w:name="Medium List 1 Accent 1" w:uiPriority="65"/>
+    <w:lsdException w:name="Revision" w:semiHidden="1"/>
+    <w:lsdException w:name="List Paragraph" w:uiPriority="34" w:qFormat="1"/>
+    <w:lsdException w:name="Quote" w:uiPriority="29" w:qFormat="1"/>
+    <w:lsdException w:name="Intense Quote" w:uiPriority="30" w:qFormat="1"/>
+    <w:lsdException w:name="Medium List 2 Accent 1" w:uiPriority="66"/>
+    <w:lsdException w:name="Medium Grid 1 Accent 1" w:uiPriority="67"/>
+    <w:lsdException w:name="Medium Grid 2 Accent 1" w:uiPriority="68"/>
+    <w:lsdException w:name="Medium Grid 3 Accent 1" w:uiPriority="69"/>
+    <w:lsdException w:name="Dark List Accent 1" w:uiPriority="70"/>
+    <w:lsdException w:name="Colorful Shading Accent 1" w:uiPriority="71"/>
+    <w:lsdException w:name="Colorful List Accent 1" w:uiPriority="72"/>
+    <w:lsdException w:name="Colorful Grid Accent 1" w:uiPriority="73"/>
+    <w:lsdException w:name="Light Shading Accent 2" w:uiPriority="60"/>
+    <w:lsdException w:name="Light List Accent 2" w:uiPriority="61"/>
+    <w:lsdException w:name="Light Grid Accent 2" w:uiPriority="62"/>
+    <w:lsdException w:name="Medium Shading 1 Accent 2" w:uiPriority="63"/>
+    <w:lsdException w:name="Medium Shading 2 Accent 2" w:uiPriority="64"/>
+    <w:lsdException w:name="Medium List 1 Accent 2" w:uiPriority="65"/>
+    <w:lsdException w:name="Medium List 2 Accent 2" w:uiPriority="66"/>
+    <w:lsdException w:name="Medium Grid 1 Accent 2" w:uiPriority="67"/>
+    <w:lsdException w:name="Medium Grid 2 Accent 2" w:uiPriority="68"/>
+    <w:lsdException w:name="Medium Grid 3 Accent 2" w:uiPriority="69"/>
+    <w:lsdException w:name="Dark List Accent 2" w:uiPriority="70"/>
+    <w:lsdException w:name="Colorful Shading Accent 2" w:uiPriority="71"/>
+    <w:lsdException w:name="Colorful List Accent 2" w:uiPriority="72"/>
+    <w:lsdException w:name="Colorful Grid Accent 2" w:uiPriority="73"/>
+    <w:lsdException w:name="Light Shading Accent 3" w:uiPriority="60"/>
+    <w:lsdException w:name="Light List Accent 3" w:uiPriority="61"/>
+    <w:lsdException w:name="Light Grid Accent 3" w:uiPriority="62"/>
+    <w:lsdException w:name="Medium Shading 1 Accent 3" w:uiPriority="63"/>
+    <w:lsdException w:name="Medium Shading 2 Accent 3" w:uiPriority="64"/>
+    <w:lsdException w:name="Medium List 1 Accent 3" w:uiPriority="65"/>
+    <w:lsdException w:name="Medium List 2 Accent 3" w:uiPriority="66"/>
+    <w:lsdException w:name="Medium Grid 1 Accent 3" w:uiPriority="67"/>
+    <w:lsdException w:name="Medium Grid 2 Accent 3" w:uiPriority="68"/>
+    <w:lsdException w:name="Medium Grid 3 Accent 3" w:uiPriority="69"/>
+    <w:lsdException w:name="Dark List Accent 3" w:uiPriority="70"/>
+    <w:lsdException w:name="Colorful Shading Accent 3" w:uiPriority="71"/>
+    <w:lsdException w:name="Colorful List Accent 3" w:uiPriority="72"/>
+    <w:lsdException w:name="Colorful Grid Accent 3" w:uiPriority="73"/>
+    <w:lsdException w:name="Light Shading Accent 4" w:uiPriority="60"/>
+    <w:lsdException w:name="Light List Accent 4" w:uiPriority="61"/>
+    <w:lsdException w:name="Light Grid Accent 4" w:uiPriority="62"/>
+    <w:lsdException w:name="Medium Shading 1 Accent 4" w:uiPriority="63"/>
+    <w:lsdException w:name="Medium Shading 2 Accent 4" w:uiPriority="64"/>
+    <w:lsdException w:name="Medium List 1 Accent 4" w:uiPriority="65"/>
+    <w:lsdException w:name="Medium List 2 Accent 4" w:uiPriority="66"/>
+    <w:lsdException w:name="Medium Grid 1 Accent 4" w:uiPriority="67"/>
+    <w:lsdException w:name="Medium Grid 2 Accent 4" w:uiPriority="68"/>
+    <w:lsdException w:name="Medium Grid 3 Accent 4" w:uiPriority="69"/>
+    <w:lsdException w:name="Dark List Accent 4" w:uiPriority="70"/>
+    <w:lsdException w:name="Colorful Shading Accent 4" w:uiPriority="71"/>
+    <w:lsdException w:name="Colorful List Accent 4" w:uiPriority="72"/>
+    <w:lsdException w:name="Colorful Grid Accent 4" w:uiPriority="73"/>
+    <w:lsdException w:name="Light Shading Accent 5" w:uiPriority="60"/>
+    <w:lsdException w:name="Light List Accent 5" w:uiPriority="61"/>
+    <w:lsdException w:name="Light Grid Accent 5" w:uiPriority="62"/>
+    <w:lsdException w:name="Medium Shading 1 Accent 5" w:uiPriority="63"/>
+    <w:lsdException w:name="Medium Shading 2 Accent 5" w:uiPriority="64"/>
+    <w:lsdException w:name="Medium List 1 Accent 5" w:uiPriority="65"/>
+    <w:lsdException w:name="Medium List 2 Accent 5" w:uiPriority="66"/>
+    <w:lsdException w:name="Medium Grid 1 Accent 5" w:uiPriority="67"/>
+    <w:lsdException w:name="Medium Grid 2 Accent 5" w:uiPriority="68"/>
+    <w:lsdException w:name="Medium Grid 3 Accent 5" w:uiPriority="69"/>
+    <w:lsdException w:name="Dark List Accent 5" w:uiPriority="70"/>
+    <w:lsdException w:name="Colorful Shading Accent 5" w:uiPriority="71"/>
+    <w:lsdException w:name="Colorful List Accent 5" w:uiPriority="72"/>
+    <w:lsdException w:name="Colorful Grid Accent 5" w:uiPriority="73"/>
+    <w:lsdException w:name="Light Shading Accent 6" w:uiPriority="60"/>
+    <w:lsdException w:name="Light List Accent 6" w:uiPriority="61"/>
+    <w:lsdException w:name="Light Grid Accent 6" w:uiPriority="62"/>
+    <w:lsdException w:name="Medium Shading 1 Accent 6" w:uiPriority="63"/>
+    <w:lsdException w:name="Medium Shading 2 Accent 6" w:uiPriority="64"/>
+    <w:lsdException w:name="Medium List 1 Accent 6" w:uiPriority="65"/>
+    <w:lsdException w:name="Medium List 2 Accent 6" w:uiPriority="66"/>
+    <w:lsdException w:name="Medium Grid 1 Accent 6" w:uiPriority="67"/>
+    <w:lsdException w:name="Medium Grid 2 Accent 6" w:uiPriority="68"/>
+    <w:lsdException w:name="Medium Grid 3 Accent 6" w:uiPriority="69"/>
+    <w:lsdException w:name="Dark List Accent 6" w:uiPriority="70"/>
+    <w:lsdException w:name="Colorful Shading Accent 6" w:uiPriority="71"/>
+    <w:lsdException w:name="Colorful List Accent 6" w:uiPriority="72"/>
+    <w:lsdException w:name="Colorful Grid Accent 6" w:uiPriority="73"/>
+    <w:lsdException w:name="Subtle Emphasis" w:uiPriority="19" w:qFormat="1"/>
+    <w:lsdException w:name="Intense Emphasis" w:uiPriority="21" w:qFormat="1"/>
+    <w:lsdException w:name="Subtle Reference" w:uiPriority="31" w:qFormat="1"/>
+    <w:lsdException w:name="Intense Reference" w:uiPriority="32" w:qFormat="1"/>
+    <w:lsdException w:name="Book Title" w:uiPriority="33" w:qFormat="1"/>
+    <w:lsdException w:name="Bibliography" w:semiHidden="1" w:uiPriority="37" w:unhideWhenUsed="1"/>
+    <w:lsdException w:name="TOC Heading" w:semiHidden="1" w:uiPriority="39" w:unhideWhenUsed="1" w:qFormat="1"/>
+    <w:lsdException w:name="Plain Table 1" w:uiPriority="41"/>
+    <w:lsdException w:name="Plain Table 2" w:uiPriority="42"/>
+    <w:lsdException w:name="Plain Table 3" w:uiPriority="43"/>
+    <w:lsdException w:name="Plain Table 4" w:uiPriority="44"/>
+    <w:lsdException w:name="Plain Table 5" w:uiPriority="45"/>
+    <w:lsdException w:name="Grid Table Light" w:uiPriority="40"/>
+    <w:lsdException w:name="Grid Table 1 Light" w:uiPriority="46"/>
+    <w:lsdException w:name="Grid Table 2" w:uiPriority="47"/>
+    <w:lsdException w:name="Grid Table 3" w:uiPriority="48"/>
+    <w:lsdException w:name="Grid Table 4" w:uiPriority="49"/>
+    <w:lsdException w:name="Grid Table 5 Dark" w:uiPriority="50"/>
+    <w:lsdException w:name="Grid Table 6 Colorful" w:uiPriority="51"/>
+    <w:lsdException w:name="Grid Table 7 Colorful" w:uiPriority="52"/>
+    <w:lsdException w:name="Grid Table 1 Light Accent 1" w:uiPriority="46"/>
+    <w:lsdException w:name="Grid Table 2 Accent 1" w:uiPriority="47"/>
+    <w:lsdException w:name="Grid Table 3 Accent 1" w:uiPriority="48"/>
+    <w:lsdException w:name="Grid Table 4 Accent 1" w:uiPriority="49"/>
+    <w:lsdException w:name="Grid Table 5 Dark Accent 1" w:uiPriority="50"/>
+    <w:lsdException w:name="Grid Table 6 Colorful Accent 1" w:uiPriority="51"/>
+    <w:lsdException w:name="Grid Table 7 Colorful Accent 1" w:uiPriority="52"/>
+    <w:lsdException w:name="Grid Table 1 Light Accent 2" w:uiPriority="46"/>
+    <w:lsdException w:name="Grid Table 2 Accent 2" w:uiPriority="47"/>
+    <w:lsdException w:name="Grid Table 3 Accent 2" w:uiPriority="48"/>
+    <w:lsdException w:name="Grid Table 4 Accent 2" w:uiPriority="49"/>
+    <w:lsdException w:name="Grid Table 5 Dark Accent 2" w:uiPriority="50"/>
+    <w:lsdException w:name="Grid Table 6 Colorful Accent 2" w:uiPriority="51"/>
+    <w:lsdException w:name="Grid Table 7 Colorful Accent 2" w:uiPriority="52"/>
+    <w:lsdException w:name="Grid Table 1 Light Accent 3" w:uiPriority="46"/>
+    <w:lsdException w:name="Grid Table 2 Accent 3" w:uiPriority="47"/>
+    <w:lsdException w:name="Grid Table 3 Accent 3" w:uiPriority="48"/>
+    <w:lsdException w:name="Grid Table 4 Accent 3" w:uiPriority="49"/>
+    <w:lsdException w:name="Grid Table 5 Dark Accent 3" w:uiPriority="50"/>
+    <w:lsdException w:name="Grid Table 6 Colorful Accent 3" w:uiPriority="51"/>
+    <w:lsdException w:name="Grid Table 7 Colorful Accent 3" w:uiPriority="52"/>
+    <w:lsdException w:name="Grid Table 1 Light Accent 4" w:uiPriority="46"/>
+    <w:lsdException w:name="Grid Table 2 Accent 4" w:uiPriority="47"/>
+    <w:lsdException w:name="Grid Table 3 Accent 4" w:uiPriority="48"/>
+    <w:lsdException w:name="Grid Table 4 Accent 4" w:uiPriority="49"/>
+    <w:lsdException w:name="Grid Table 5 Dark Accent 4" w:uiPriority="50"/>
+    <w:lsdException w:name="Grid Table 6 Colorful Accent 4" w:uiPriority="51"/>
+    <w:lsdException w:name="Grid Table 7 Colorful Accent 4" w:uiPriority="52"/>
+    <w:lsdException w:name="Grid Table 1 Light Accent 5" w:uiPriority="46"/>
+    <w:lsdException w:name="Grid Table 2 Accent 5" w:uiPriority="47"/>
+    <w:lsdException w:name="Grid Table 3 Accent 5" w:uiPriority="48"/>
+    <w:lsdException w:name="Grid Table 4 Accent 5" w:uiPriority="49"/>
+    <w:lsdException w:name="Grid Table 5 Dark Accent 5" w:uiPriority="50"/>
+    <w:lsdException w:name="Grid Table 6 Colorful Accent 5" w:uiPriority="51"/>
+    <w:lsdException w:name="Grid Table 7 Colorful Accent 5" w:uiPriority="52"/>
+    <w:lsdException w:name="Grid Table 1 Light Accent 6" w:uiPriority="46"/>
+    <w:lsdException w:name="Grid Table 2 Accent 6" w:uiPriority="47"/>
+    <w:lsdException w:name="Grid Table 3 Accent 6" w:uiPriority="48"/>
+    <w:lsdException w:name="Grid Table 4 Accent 6" w:uiPriority="49"/>
+    <w:lsdException w:name="Grid Table 5 Dark Accent 6" w:uiPriority="50"/>
+    <w:lsdException w:name="Grid Table 6 Colorful Accent 6" w:uiPriority="51"/>
+    <w:lsdException w:name="Grid Table 7 Colorful Accent 6" w:uiPriority="52"/>
+    <w:lsdException w:name="List Table 1 Light" w:uiPriority="46"/>
+    <w:lsdException w:name="List Table 2" w:uiPriority="47"/>
+    <w:lsdException w:name="List Table 3" w:uiPriority="48"/>
+    <w:lsdException w:name="List Table 4" w:uiPriority="49"/>
+    <w:lsdException w:name="List Table 5 Dark" w:uiPriority="50"/>
+    <w:lsdException w:name="List Table 6 Colorful" w:uiPriority="51"/>
+    <w:lsdException w:name="List Table 7 Colorful" w:uiPriority="52"/>
+    <w:lsdException w:name="List Table 1 Light Accent 1" w:uiPriority="46"/>
+    <w:lsdException w:name="List Table 2 Accent 1" w:uiPriority="47"/>
+    <w:lsdException w:name="List Table 3 Accent 1" w:uiPriority="48"/>
+    <w:lsdException w:name="List Table 4 Accent 1" w:uiPriority="49"/>
+    <w:lsdException w:name="List Table 5 Dark Accent 1" w:uiPriority="50"/>
+    <w:lsdException w:name="List Table 6 Colorful Accent 1" w:uiPriority="51"/>
+    <w:lsdException w:name="List Table 7 Colorful Accent 1" w:uiPriority="52"/>
+    <w:lsdException w:name="List Table 1 Light Accent 2" w:uiPriority="46"/>
+    <w:lsdException w:name="List Table 2 Accent 2" w:uiPriority="47"/>
+    <w:lsdException w:name="List Table 3 Accent 2" w:uiPriority="48"/>
+    <w:lsdException w:name="List Table 4 Accent 2" w:uiPriority="49"/>
+    <w:lsdException w:name="List Table 5 Dark Accent 2" w:uiPriority="50"/>
+    <w:lsdException w:name="List Table 6 Colorful Accent 2" w:uiPriority="51"/>
+    <w:lsdException w:name="List Table 7 Colorful Accent 2" w:uiPriority="52"/>
+    <w:lsdException w:name="List Table 1 Light Accent 3" w:uiPriority="46"/>
+    <w:lsdException w:name="List Table 2 Accent 3" w:uiPriority="47"/>
+    <w:lsdException w:name="List Table 3 Accent 3" w:uiPriority="48"/>
+    <w:lsdException w:name="List Table 4 Accent 3" w:uiPriority="49"/>
+    <w:lsdException w:name="List Table 5 Dark Accent 3" w:uiPriority="50"/>
+    <w:lsdException w:name="List Table 6 Colorful Accent 3" w:uiPriority="51"/>
+    <w:lsdException w:name="List Table 7 Colorful Accent 3" w:uiPriority="52"/>
+    <w:lsdException w:name="List Table 1 Light Accent 4" w:uiPriority="46"/>
+    <w:lsdException w:name="List Table 2 Accent 4" w:uiPriority="47"/>
+    <w:lsdException w:name="List Table 3 Accent 4" w:uiPriority="48"/>
+    <w:lsdException w:name="List Table 4 Accent 4" w:uiPriority="49"/>
+    <w:lsdException w:name="List Table 5 Dark Accent 4" w:uiPriority="50"/>
+    <w:lsdException w:name="List Table 6 Colorful Accent 4" w:uiPriority="51"/>
+    <w:lsdException w:name="List Table 7 Colorful Accent 4" w:uiPriority="52"/>
+    <w:lsdException w:name="List Table 1 Light Accent 5" w:uiPriority="46"/>
+    <w:lsdException w:name="List Table 2 Accent 5" w:uiPriority="47"/>
+    <w:lsdException w:name="List Table 3 Accent 5" w:uiPriority="48"/>
+    <w:lsdException w:name="List Table 4 Accent 5" w:uiPriority="49"/>
+    <w:lsdException w:name="List Table 5 Dark Accent 5" w:uiPriority="50"/>
+    <w:lsdException w:name="List Table 6 Colorful Accent 5" w:uiPriority="51"/>
+    <w:lsdException w:name="List Table 7 Colorful Accent 5" w:uiPriority="52"/>
+    <w:lsdException w:name="List Table 1 Light Accent 6" w:uiPriority="46"/>
+    <w:lsdException w:name="List Table 2 Accent 6" w:uiPriority="47"/>
+    <w:lsdException w:name="List Table 3 Accent 6" w:uiPriority="48"/>
+    <w:lsdException w:name="List Table 4 Accent 6" w:uiPriority="49"/>
+    <w:lsdException w:name="List Table 5 Dark Accent 6" w:uiPriority="50"/>
+    <w:lsdException w:name="List Table 6 Colorful Accent 6" w:uiPriority="51"/>
+    <w:lsdException w:name="List Table 7 Colorful Accent 6" w:uiPriority="52"/>
+    <w:lsdException w:name="Mention" w:semiHidden="1" w:unhideWhenUsed="1"/>
+    <w:lsdException w:name="Smart Hyperlink" w:semiHidden="1" w:unhideWhenUsed="1"/>
+    <w:lsdException w:name="Hashtag" w:semiHidden="1" w:unhideWhenUsed="1"/>
   </w:latentStyles>
-  <w:style w:type="paragraph" w:default="1" w:styleId="Standard">
+  <w:style w:type="paragraph" w:default="1" w:styleId="Normal">
     <w:name w:val="Normal"/>
     <w:qFormat/>
   </w:style>
-  <w:style w:type="character" w:default="1" w:styleId="Absatz-Standardschriftart">
+  <w:style w:type="character" w:default="1" w:styleId="DefaultParagraphFont">
     <w:name w:val="Default Paragraph Font"/>
     <w:uiPriority w:val="1"/>
+    <w:semiHidden/>
     <w:unhideWhenUsed/>
   </w:style>
-  <w:style w:type="table" w:default="1" w:styleId="NormaleTabelle">
+  <w:style w:type="table" w:default="1" w:styleId="TableNormal">
     <w:name w:val="Normal Table"/>
     <w:uiPriority w:val="99"/>
     <w:semiHidden/>
@@ -696,16 +1013,16 @@
       </w:tblCellMar>
     </w:tblPr>
   </w:style>
-  <w:style w:type="numbering" w:default="1" w:styleId="KeineListe">
+  <w:style w:type="numbering" w:default="1" w:styleId="NoList">
     <w:name w:val="No List"/>
     <w:uiPriority w:val="99"/>
     <w:semiHidden/>
     <w:unhideWhenUsed/>
   </w:style>
-  <w:style w:type="paragraph" w:styleId="Kopfzeile">
+  <w:style w:type="paragraph" w:styleId="Header">
     <w:name w:val="header"/>
-    <w:basedOn w:val="Standard"/>
-    <w:link w:val="KopfzeileZchn"/>
+    <w:basedOn w:val="Normal"/>
+    <w:link w:val="HeaderChar"/>
     <w:uiPriority w:val="99"/>
     <w:unhideWhenUsed/>
     <w:rsid w:val="008D0E9C"/>
@@ -717,17 +1034,17 @@
       <w:spacing w:after="0" w:line="240" w:lineRule="auto"/>
     </w:pPr>
   </w:style>
-  <w:style w:type="character" w:customStyle="1" w:styleId="KopfzeileZchn">
-    <w:name w:val="Kopfzeile Zchn"/>
-    <w:basedOn w:val="Absatz-Standardschriftart"/>
-    <w:link w:val="Kopfzeile"/>
+  <w:style w:type="character" w:customStyle="1" w:styleId="HeaderChar">
+    <w:name w:val="Header Char"/>
+    <w:basedOn w:val="DefaultParagraphFont"/>
+    <w:link w:val="Header"/>
     <w:uiPriority w:val="99"/>
     <w:rsid w:val="008D0E9C"/>
   </w:style>
-  <w:style w:type="paragraph" w:styleId="Fuzeile">
+  <w:style w:type="paragraph" w:styleId="Footer">
     <w:name w:val="footer"/>
-    <w:basedOn w:val="Standard"/>
-    <w:link w:val="FuzeileZchn"/>
+    <w:basedOn w:val="Normal"/>
+    <w:link w:val="FooterChar"/>
     <w:uiPriority w:val="99"/>
     <w:unhideWhenUsed/>
     <w:rsid w:val="008D0E9C"/>
@@ -739,16 +1056,16 @@
       <w:spacing w:after="0" w:line="240" w:lineRule="auto"/>
     </w:pPr>
   </w:style>
-  <w:style w:type="character" w:customStyle="1" w:styleId="FuzeileZchn">
-    <w:name w:val="Fußzeile Zchn"/>
-    <w:basedOn w:val="Absatz-Standardschriftart"/>
-    <w:link w:val="Fuzeile"/>
+  <w:style w:type="character" w:customStyle="1" w:styleId="FooterChar">
+    <w:name w:val="Footer Char"/>
+    <w:basedOn w:val="DefaultParagraphFont"/>
+    <w:link w:val="Footer"/>
     <w:uiPriority w:val="99"/>
     <w:rsid w:val="008D0E9C"/>
   </w:style>
-  <w:style w:type="paragraph" w:styleId="Listenabsatz">
+  <w:style w:type="paragraph" w:styleId="ListParagraph">
     <w:name w:val="List Paragraph"/>
-    <w:basedOn w:val="Standard"/>
+    <w:basedOn w:val="Normal"/>
     <w:uiPriority w:val="34"/>
     <w:qFormat/>
     <w:rsid w:val="008D0E9C"/>
@@ -759,7 +1076,7 @@
   </w:style>
   <w:style w:type="character" w:styleId="Hyperlink">
     <w:name w:val="Hyperlink"/>
-    <w:basedOn w:val="Absatz-Standardschriftart"/>
+    <w:basedOn w:val="DefaultParagraphFont"/>
     <w:uiPriority w:val="99"/>
     <w:unhideWhenUsed/>
     <w:rsid w:val="002A7D05"/>
@@ -768,258 +1085,15 @@
       <w:u w:val="single"/>
     </w:rPr>
   </w:style>
-</w:styles>
-</file>
-
-<file path=word/stylesWithEffects.xml><?xml version="1.0" encoding="utf-8"?>
-<w:styles xmlns:wpc="http://schemas.microsoft.com/office/word/2010/wordprocessingCanvas" xmlns:mc="http://schemas.openxmlformats.org/markup-compatibility/2006" xmlns:o="urn:schemas-microsoft-com:office:office" xmlns:r="http://schemas.openxmlformats.org/officeDocument/2006/relationships" xmlns:m="http://schemas.openxmlformats.org/officeDocument/2006/math" xmlns:v="urn:schemas-microsoft-com:vml" xmlns:wp14="http://schemas.microsoft.com/office/word/2010/wordprocessingDrawing" xmlns:wp="http://schemas.openxmlformats.org/drawingml/2006/wordprocessingDrawing" xmlns:w10="urn:schemas-microsoft-com:office:word" xmlns:w="http://schemas.openxmlformats.org/wordprocessingml/2006/main" xmlns:w14="http://schemas.microsoft.com/office/word/2010/wordml" xmlns:wpg="http://schemas.microsoft.com/office/word/2010/wordprocessingGroup" xmlns:wpi="http://schemas.microsoft.com/office/word/2010/wordprocessingInk" xmlns:wne="http://schemas.microsoft.com/office/word/2006/wordml" xmlns:wps="http://schemas.microsoft.com/office/word/2010/wordprocessingShape" mc:Ignorable="w14 wp14">
-  <w:docDefaults>
-    <w:rPrDefault>
-      <w:rPr>
-        <w:rFonts w:asciiTheme="minorHAnsi" w:eastAsiaTheme="minorHAnsi" w:hAnsiTheme="minorHAnsi" w:cstheme="minorBidi"/>
-        <w:sz w:val="22"/>
-        <w:szCs w:val="22"/>
-        <w:lang w:val="de-AT" w:eastAsia="en-US" w:bidi="ar-SA"/>
-      </w:rPr>
-    </w:rPrDefault>
-    <w:pPrDefault>
-      <w:pPr>
-        <w:spacing w:after="160" w:line="259" w:lineRule="auto"/>
-      </w:pPr>
-    </w:pPrDefault>
-  </w:docDefaults>
-  <w:latentStyles w:defLockedState="0" w:defUIPriority="99" w:defSemiHidden="1" w:defUnhideWhenUsed="1" w:defQFormat="0" w:count="267">
-    <w:lsdException w:name="Normal" w:semiHidden="0" w:uiPriority="0" w:unhideWhenUsed="0" w:qFormat="1"/>
-    <w:lsdException w:name="heading 1" w:semiHidden="0" w:uiPriority="9" w:unhideWhenUsed="0" w:qFormat="1"/>
-    <w:lsdException w:name="heading 2" w:uiPriority="9" w:qFormat="1"/>
-    <w:lsdException w:name="heading 3" w:uiPriority="9" w:qFormat="1"/>
-    <w:lsdException w:name="heading 4" w:uiPriority="9" w:qFormat="1"/>
-    <w:lsdException w:name="heading 5" w:uiPriority="9" w:qFormat="1"/>
-    <w:lsdException w:name="heading 6" w:uiPriority="9" w:qFormat="1"/>
-    <w:lsdException w:name="heading 7" w:uiPriority="9" w:qFormat="1"/>
-    <w:lsdException w:name="heading 8" w:uiPriority="9" w:qFormat="1"/>
-    <w:lsdException w:name="heading 9" w:uiPriority="9" w:qFormat="1"/>
-    <w:lsdException w:name="toc 1" w:uiPriority="39"/>
-    <w:lsdException w:name="toc 2" w:uiPriority="39"/>
-    <w:lsdException w:name="toc 3" w:uiPriority="39"/>
-    <w:lsdException w:name="toc 4" w:uiPriority="39"/>
-    <w:lsdException w:name="toc 5" w:uiPriority="39"/>
-    <w:lsdException w:name="toc 6" w:uiPriority="39"/>
-    <w:lsdException w:name="toc 7" w:uiPriority="39"/>
-    <w:lsdException w:name="toc 8" w:uiPriority="39"/>
-    <w:lsdException w:name="toc 9" w:uiPriority="39"/>
-    <w:lsdException w:name="caption" w:uiPriority="35" w:qFormat="1"/>
-    <w:lsdException w:name="Title" w:semiHidden="0" w:uiPriority="10" w:unhideWhenUsed="0" w:qFormat="1"/>
-    <w:lsdException w:name="Default Paragraph Font" w:uiPriority="1"/>
-    <w:lsdException w:name="Subtitle" w:semiHidden="0" w:uiPriority="11" w:unhideWhenUsed="0" w:qFormat="1"/>
-    <w:lsdException w:name="Strong" w:semiHidden="0" w:uiPriority="22" w:unhideWhenUsed="0" w:qFormat="1"/>
-    <w:lsdException w:name="Emphasis" w:semiHidden="0" w:uiPriority="20" w:unhideWhenUsed="0" w:qFormat="1"/>
-    <w:lsdException w:name="Table Grid" w:semiHidden="0" w:uiPriority="39" w:unhideWhenUsed="0"/>
-    <w:lsdException w:name="Placeholder Text" w:unhideWhenUsed="0"/>
-    <w:lsdException w:name="No Spacing" w:semiHidden="0" w:uiPriority="1" w:unhideWhenUsed="0" w:qFormat="1"/>
-    <w:lsdException w:name="Light Shading" w:semiHidden="0" w:uiPriority="60" w:unhideWhenUsed="0"/>
-    <w:lsdException w:name="Light List" w:semiHidden="0" w:uiPriority="61" w:unhideWhenUsed="0"/>
-    <w:lsdException w:name="Light Grid" w:semiHidden="0" w:uiPriority="62" w:unhideWhenUsed="0"/>
-    <w:lsdException w:name="Medium Shading 1" w:semiHidden="0" w:uiPriority="63" w:unhideWhenUsed="0"/>
-    <w:lsdException w:name="Medium Shading 2" w:semiHidden="0" w:uiPriority="64" w:unhideWhenUsed="0"/>
-    <w:lsdException w:name="Medium List 1" w:semiHidden="0" w:uiPriority="65" w:unhideWhenUsed="0"/>
-    <w:lsdException w:name="Medium List 2" w:semiHidden="0" w:uiPriority="66" w:unhideWhenUsed="0"/>
-    <w:lsdException w:name="Medium Grid 1" w:semiHidden="0" w:uiPriority="67" w:unhideWhenUsed="0"/>
-    <w:lsdException w:name="Medium Grid 2" w:semiHidden="0" w:uiPriority="68" w:unhideWhenUsed="0"/>
-    <w:lsdException w:name="Medium Grid 3" w:semiHidden="0" w:uiPriority="69" w:unhideWhenUsed="0"/>
-    <w:lsdException w:name="Dark List" w:semiHidden="0" w:uiPriority="70" w:unhideWhenUsed="0"/>
-    <w:lsdException w:name="Colorful Shading" w:semiHidden="0" w:uiPriority="71" w:unhideWhenUsed="0"/>
-    <w:lsdException w:name="Colorful List" w:semiHidden="0" w:uiPriority="72" w:unhideWhenUsed="0"/>
-    <w:lsdException w:name="Colorful Grid" w:semiHidden="0" w:uiPriority="73" w:unhideWhenUsed="0"/>
-    <w:lsdException w:name="Light Shading Accent 1" w:semiHidden="0" w:uiPriority="60" w:unhideWhenUsed="0"/>
-    <w:lsdException w:name="Light List Accent 1" w:semiHidden="0" w:uiPriority="61" w:unhideWhenUsed="0"/>
-    <w:lsdException w:name="Light Grid Accent 1" w:semiHidden="0" w:uiPriority="62" w:unhideWhenUsed="0"/>
-    <w:lsdException w:name="Medium Shading 1 Accent 1" w:semiHidden="0" w:uiPriority="63" w:unhideWhenUsed="0"/>
-    <w:lsdException w:name="Medium Shading 2 Accent 1" w:semiHidden="0" w:uiPriority="64" w:unhideWhenUsed="0"/>
-    <w:lsdException w:name="Medium List 1 Accent 1" w:semiHidden="0" w:uiPriority="65" w:unhideWhenUsed="0"/>
-    <w:lsdException w:name="Revision" w:unhideWhenUsed="0"/>
-    <w:lsdException w:name="List Paragraph" w:semiHidden="0" w:uiPriority="34" w:unhideWhenUsed="0" w:qFormat="1"/>
-    <w:lsdException w:name="Quote" w:semiHidden="0" w:uiPriority="29" w:unhideWhenUsed="0" w:qFormat="1"/>
-    <w:lsdException w:name="Intense Quote" w:semiHidden="0" w:uiPriority="30" w:unhideWhenUsed="0" w:qFormat="1"/>
-    <w:lsdException w:name="Medium List 2 Accent 1" w:semiHidden="0" w:uiPriority="66" w:unhideWhenUsed="0"/>
-    <w:lsdException w:name="Medium Grid 1 Accent 1" w:semiHidden="0" w:uiPriority="67" w:unhideWhenUsed="0"/>
-    <w:lsdException w:name="Medium Grid 2 Accent 1" w:semiHidden="0" w:uiPriority="68" w:unhideWhenUsed="0"/>
-    <w:lsdException w:name="Medium Grid 3 Accent 1" w:semiHidden="0" w:uiPriority="69" w:unhideWhenUsed="0"/>
-    <w:lsdException w:name="Dark List Accent 1" w:semiHidden="0" w:uiPriority="70" w:unhideWhenUsed="0"/>
-    <w:lsdException w:name="Colorful Shading Accent 1" w:semiHidden="0" w:uiPriority="71" w:unhideWhenUsed="0"/>
-    <w:lsdException w:name="Colorful List Accent 1" w:semiHidden="0" w:uiPriority="72" w:unhideWhenUsed="0"/>
-    <w:lsdException w:name="Colorful Grid Accent 1" w:semiHidden="0" w:uiPriority="73" w:unhideWhenUsed="0"/>
-    <w:lsdException w:name="Light Shading Accent 2" w:semiHidden="0" w:uiPriority="60" w:unhideWhenUsed="0"/>
-    <w:lsdException w:name="Light List Accent 2" w:semiHidden="0" w:uiPriority="61" w:unhideWhenUsed="0"/>
-    <w:lsdException w:name="Light Grid Accent 2" w:semiHidden="0" w:uiPriority="62" w:unhideWhenUsed="0"/>
-    <w:lsdException w:name="Medium Shading 1 Accent 2" w:semiHidden="0" w:uiPriority="63" w:unhideWhenUsed="0"/>
-    <w:lsdException w:name="Medium Shading 2 Accent 2" w:semiHidden="0" w:uiPriority="64" w:unhideWhenUsed="0"/>
-    <w:lsdException w:name="Medium List 1 Accent 2" w:semiHidden="0" w:uiPriority="65" w:unhideWhenUsed="0"/>
-    <w:lsdException w:name="Medium List 2 Accent 2" w:semiHidden="0" w:uiPriority="66" w:unhideWhenUsed="0"/>
-    <w:lsdException w:name="Medium Grid 1 Accent 2" w:semiHidden="0" w:uiPriority="67" w:unhideWhenUsed="0"/>
-    <w:lsdException w:name="Medium Grid 2 Accent 2" w:semiHidden="0" w:uiPriority="68" w:unhideWhenUsed="0"/>
-    <w:lsdException w:name="Medium Grid 3 Accent 2" w:semiHidden="0" w:uiPriority="69" w:unhideWhenUsed="0"/>
-    <w:lsdException w:name="Dark List Accent 2" w:semiHidden="0" w:uiPriority="70" w:unhideWhenUsed="0"/>
-    <w:lsdException w:name="Colorful Shading Accent 2" w:semiHidden="0" w:uiPriority="71" w:unhideWhenUsed="0"/>
-    <w:lsdException w:name="Colorful List Accent 2" w:semiHidden="0" w:uiPriority="72" w:unhideWhenUsed="0"/>
-    <w:lsdException w:name="Colorful Grid Accent 2" w:semiHidden="0" w:uiPriority="73" w:unhideWhenUsed="0"/>
-    <w:lsdException w:name="Light Shading Accent 3" w:semiHidden="0" w:uiPriority="60" w:unhideWhenUsed="0"/>
-    <w:lsdException w:name="Light List Accent 3" w:semiHidden="0" w:uiPriority="61" w:unhideWhenUsed="0"/>
-    <w:lsdException w:name="Light Grid Accent 3" w:semiHidden="0" w:uiPriority="62" w:unhideWhenUsed="0"/>
-    <w:lsdException w:name="Medium Shading 1 Accent 3" w:semiHidden="0" w:uiPriority="63" w:unhideWhenUsed="0"/>
-    <w:lsdException w:name="Medium Shading 2 Accent 3" w:semiHidden="0" w:uiPriority="64" w:unhideWhenUsed="0"/>
-    <w:lsdException w:name="Medium List 1 Accent 3" w:semiHidden="0" w:uiPriority="65" w:unhideWhenUsed="0"/>
-    <w:lsdException w:name="Medium List 2 Accent 3" w:semiHidden="0" w:uiPriority="66" w:unhideWhenUsed="0"/>
-    <w:lsdException w:name="Medium Grid 1 Accent 3" w:semiHidden="0" w:uiPriority="67" w:unhideWhenUsed="0"/>
-    <w:lsdException w:name="Medium Grid 2 Accent 3" w:semiHidden="0" w:uiPriority="68" w:unhideWhenUsed="0"/>
-    <w:lsdException w:name="Medium Grid 3 Accent 3" w:semiHidden="0" w:uiPriority="69" w:unhideWhenUsed="0"/>
-    <w:lsdException w:name="Dark List Accent 3" w:semiHidden="0" w:uiPriority="70" w:unhideWhenUsed="0"/>
-    <w:lsdException w:name="Colorful Shading Accent 3" w:semiHidden="0" w:uiPriority="71" w:unhideWhenUsed="0"/>
-    <w:lsdException w:name="Colorful List Accent 3" w:semiHidden="0" w:uiPriority="72" w:unhideWhenUsed="0"/>
-    <w:lsdException w:name="Colorful Grid Accent 3" w:semiHidden="0" w:uiPriority="73" w:unhideWhenUsed="0"/>
-    <w:lsdException w:name="Light Shading Accent 4" w:semiHidden="0" w:uiPriority="60" w:unhideWhenUsed="0"/>
-    <w:lsdException w:name="Light List Accent 4" w:semiHidden="0" w:uiPriority="61" w:unhideWhenUsed="0"/>
-    <w:lsdException w:name="Light Grid Accent 4" w:semiHidden="0" w:uiPriority="62" w:unhideWhenUsed="0"/>
-    <w:lsdException w:name="Medium Shading 1 Accent 4" w:semiHidden="0" w:uiPriority="63" w:unhideWhenUsed="0"/>
-    <w:lsdException w:name="Medium Shading 2 Accent 4" w:semiHidden="0" w:uiPriority="64" w:unhideWhenUsed="0"/>
-    <w:lsdException w:name="Medium List 1 Accent 4" w:semiHidden="0" w:uiPriority="65" w:unhideWhenUsed="0"/>
-    <w:lsdException w:name="Medium List 2 Accent 4" w:semiHidden="0" w:uiPriority="66" w:unhideWhenUsed="0"/>
-    <w:lsdException w:name="Medium Grid 1 Accent 4" w:semiHidden="0" w:uiPriority="67" w:unhideWhenUsed="0"/>
-    <w:lsdException w:name="Medium Grid 2 Accent 4" w:semiHidden="0" w:uiPriority="68" w:unhideWhenUsed="0"/>
-    <w:lsdException w:name="Medium Grid 3 Accent 4" w:semiHidden="0" w:uiPriority="69" w:unhideWhenUsed="0"/>
-    <w:lsdException w:name="Dark List Accent 4" w:semiHidden="0" w:uiPriority="70" w:unhideWhenUsed="0"/>
-    <w:lsdException w:name="Colorful Shading Accent 4" w:semiHidden="0" w:uiPriority="71" w:unhideWhenUsed="0"/>
-    <w:lsdException w:name="Colorful List Accent 4" w:semiHidden="0" w:uiPriority="72" w:unhideWhenUsed="0"/>
-    <w:lsdException w:name="Colorful Grid Accent 4" w:semiHidden="0" w:uiPriority="73" w:unhideWhenUsed="0"/>
-    <w:lsdException w:name="Light Shading Accent 5" w:semiHidden="0" w:uiPriority="60" w:unhideWhenUsed="0"/>
-    <w:lsdException w:name="Light List Accent 5" w:semiHidden="0" w:uiPriority="61" w:unhideWhenUsed="0"/>
-    <w:lsdException w:name="Light Grid Accent 5" w:semiHidden="0" w:uiPriority="62" w:unhideWhenUsed="0"/>
-    <w:lsdException w:name="Medium Shading 1 Accent 5" w:semiHidden="0" w:uiPriority="63" w:unhideWhenUsed="0"/>
-    <w:lsdException w:name="Medium Shading 2 Accent 5" w:semiHidden="0" w:uiPriority="64" w:unhideWhenUsed="0"/>
-    <w:lsdException w:name="Medium List 1 Accent 5" w:semiHidden="0" w:uiPriority="65" w:unhideWhenUsed="0"/>
-    <w:lsdException w:name="Medium List 2 Accent 5" w:semiHidden="0" w:uiPriority="66" w:unhideWhenUsed="0"/>
-    <w:lsdException w:name="Medium Grid 1 Accent 5" w:semiHidden="0" w:uiPriority="67" w:unhideWhenUsed="0"/>
-    <w:lsdException w:name="Medium Grid 2 Accent 5" w:semiHidden="0" w:uiPriority="68" w:unhideWhenUsed="0"/>
-    <w:lsdException w:name="Medium Grid 3 Accent 5" w:semiHidden="0" w:uiPriority="69" w:unhideWhenUsed="0"/>
-    <w:lsdException w:name="Dark List Accent 5" w:semiHidden="0" w:uiPriority="70" w:unhideWhenUsed="0"/>
-    <w:lsdException w:name="Colorful Shading Accent 5" w:semiHidden="0" w:uiPriority="71" w:unhideWhenUsed="0"/>
-    <w:lsdException w:name="Colorful List Accent 5" w:semiHidden="0" w:uiPriority="72" w:unhideWhenUsed="0"/>
-    <w:lsdException w:name="Colorful Grid Accent 5" w:semiHidden="0" w:uiPriority="73" w:unhideWhenUsed="0"/>
-    <w:lsdException w:name="Light Shading Accent 6" w:semiHidden="0" w:uiPriority="60" w:unhideWhenUsed="0"/>
-    <w:lsdException w:name="Light List Accent 6" w:semiHidden="0" w:uiPriority="61" w:unhideWhenUsed="0"/>
-    <w:lsdException w:name="Light Grid Accent 6" w:semiHidden="0" w:uiPriority="62" w:unhideWhenUsed="0"/>
-    <w:lsdException w:name="Medium Shading 1 Accent 6" w:semiHidden="0" w:uiPriority="63" w:unhideWhenUsed="0"/>
-    <w:lsdException w:name="Medium Shading 2 Accent 6" w:semiHidden="0" w:uiPriority="64" w:unhideWhenUsed="0"/>
-    <w:lsdException w:name="Medium List 1 Accent 6" w:semiHidden="0" w:uiPriority="65" w:unhideWhenUsed="0"/>
-    <w:lsdException w:name="Medium List 2 Accent 6" w:semiHidden="0" w:uiPriority="66" w:unhideWhenUsed="0"/>
-    <w:lsdException w:name="Medium Grid 1 Accent 6" w:semiHidden="0" w:uiPriority="67" w:unhideWhenUsed="0"/>
-    <w:lsdException w:name="Medium Grid 2 Accent 6" w:semiHidden="0" w:uiPriority="68" w:unhideWhenUsed="0"/>
-    <w:lsdException w:name="Medium Grid 3 Accent 6" w:semiHidden="0" w:uiPriority="69" w:unhideWhenUsed="0"/>
-    <w:lsdException w:name="Dark List Accent 6" w:semiHidden="0" w:uiPriority="70" w:unhideWhenUsed="0"/>
-    <w:lsdException w:name="Colorful Shading Accent 6" w:semiHidden="0" w:uiPriority="71" w:unhideWhenUsed="0"/>
-    <w:lsdException w:name="Colorful List Accent 6" w:semiHidden="0" w:uiPriority="72" w:unhideWhenUsed="0"/>
-    <w:lsdException w:name="Colorful Grid Accent 6" w:semiHidden="0" w:uiPriority="73" w:unhideWhenUsed="0"/>
-    <w:lsdException w:name="Subtle Emphasis" w:semiHidden="0" w:uiPriority="19" w:unhideWhenUsed="0" w:qFormat="1"/>
-    <w:lsdException w:name="Intense Emphasis" w:semiHidden="0" w:uiPriority="21" w:unhideWhenUsed="0" w:qFormat="1"/>
-    <w:lsdException w:name="Subtle Reference" w:semiHidden="0" w:uiPriority="31" w:unhideWhenUsed="0" w:qFormat="1"/>
-    <w:lsdException w:name="Intense Reference" w:semiHidden="0" w:uiPriority="32" w:unhideWhenUsed="0" w:qFormat="1"/>
-    <w:lsdException w:name="Book Title" w:semiHidden="0" w:uiPriority="33" w:unhideWhenUsed="0" w:qFormat="1"/>
-    <w:lsdException w:name="Bibliography" w:uiPriority="37"/>
-    <w:lsdException w:name="TOC Heading" w:uiPriority="39" w:qFormat="1"/>
-  </w:latentStyles>
-  <w:style w:type="paragraph" w:default="1" w:styleId="Standard">
-    <w:name w:val="Normal"/>
-    <w:qFormat/>
-  </w:style>
-  <w:style w:type="character" w:default="1" w:styleId="Absatz-Standardschriftart">
-    <w:name w:val="Default Paragraph Font"/>
-    <w:uiPriority w:val="1"/>
-    <w:unhideWhenUsed/>
-  </w:style>
-  <w:style w:type="table" w:default="1" w:styleId="NormaleTabelle">
-    <w:name w:val="Normal Table"/>
+  <w:style w:type="character" w:styleId="FollowedHyperlink">
+    <w:name w:val="FollowedHyperlink"/>
+    <w:basedOn w:val="DefaultParagraphFont"/>
     <w:uiPriority w:val="99"/>
     <w:semiHidden/>
     <w:unhideWhenUsed/>
-    <w:tblPr>
-      <w:tblInd w:w="0" w:type="dxa"/>
-      <w:tblCellMar>
-        <w:top w:w="0" w:type="dxa"/>
-        <w:left w:w="108" w:type="dxa"/>
-        <w:bottom w:w="0" w:type="dxa"/>
-        <w:right w:w="108" w:type="dxa"/>
-      </w:tblCellMar>
-    </w:tblPr>
-  </w:style>
-  <w:style w:type="numbering" w:default="1" w:styleId="KeineListe">
-    <w:name w:val="No List"/>
-    <w:uiPriority w:val="99"/>
-    <w:semiHidden/>
-    <w:unhideWhenUsed/>
-  </w:style>
-  <w:style w:type="paragraph" w:styleId="Kopfzeile">
-    <w:name w:val="header"/>
-    <w:basedOn w:val="Standard"/>
-    <w:link w:val="KopfzeileZchn"/>
-    <w:uiPriority w:val="99"/>
-    <w:unhideWhenUsed/>
-    <w:rsid w:val="008D0E9C"/>
-    <w:pPr>
-      <w:tabs>
-        <w:tab w:val="center" w:pos="4536"/>
-        <w:tab w:val="right" w:pos="9072"/>
-      </w:tabs>
-      <w:spacing w:after="0" w:line="240" w:lineRule="auto"/>
-    </w:pPr>
-  </w:style>
-  <w:style w:type="character" w:customStyle="1" w:styleId="KopfzeileZchn">
-    <w:name w:val="Kopfzeile Zchn"/>
-    <w:basedOn w:val="Absatz-Standardschriftart"/>
-    <w:link w:val="Kopfzeile"/>
-    <w:uiPriority w:val="99"/>
-    <w:rsid w:val="008D0E9C"/>
-  </w:style>
-  <w:style w:type="paragraph" w:styleId="Fuzeile">
-    <w:name w:val="footer"/>
-    <w:basedOn w:val="Standard"/>
-    <w:link w:val="FuzeileZchn"/>
-    <w:uiPriority w:val="99"/>
-    <w:unhideWhenUsed/>
-    <w:rsid w:val="008D0E9C"/>
-    <w:pPr>
-      <w:tabs>
-        <w:tab w:val="center" w:pos="4536"/>
-        <w:tab w:val="right" w:pos="9072"/>
-      </w:tabs>
-      <w:spacing w:after="0" w:line="240" w:lineRule="auto"/>
-    </w:pPr>
-  </w:style>
-  <w:style w:type="character" w:customStyle="1" w:styleId="FuzeileZchn">
-    <w:name w:val="Fußzeile Zchn"/>
-    <w:basedOn w:val="Absatz-Standardschriftart"/>
-    <w:link w:val="Fuzeile"/>
-    <w:uiPriority w:val="99"/>
-    <w:rsid w:val="008D0E9C"/>
-  </w:style>
-  <w:style w:type="paragraph" w:styleId="Listenabsatz">
-    <w:name w:val="List Paragraph"/>
-    <w:basedOn w:val="Standard"/>
-    <w:uiPriority w:val="34"/>
-    <w:qFormat/>
-    <w:rsid w:val="008D0E9C"/>
-    <w:pPr>
-      <w:ind w:left="720"/>
-      <w:contextualSpacing/>
-    </w:pPr>
-  </w:style>
-  <w:style w:type="character" w:styleId="Hyperlink">
-    <w:name w:val="Hyperlink"/>
-    <w:basedOn w:val="Absatz-Standardschriftart"/>
-    <w:uiPriority w:val="99"/>
-    <w:unhideWhenUsed/>
-    <w:rsid w:val="002A7D05"/>
+    <w:rsid w:val="00BC114C"/>
     <w:rPr>
-      <w:color w:val="0563C1" w:themeColor="hyperlink"/>
+      <w:color w:val="954F72" w:themeColor="followedHyperlink"/>
       <w:u w:val="single"/>
     </w:rPr>
   </w:style>
@@ -1281,7 +1355,7 @@
   <a:extraClrSchemeLst/>
   <a:extLst>
     <a:ext uri="{05A4C25C-085E-4340-85A3-A5531E510DB2}">
-      <thm15:themeFamily xmlns:thm15="http://schemas.microsoft.com/office/thememl/2012/main" xmlns="" name="Office Theme" id="{62F939B6-93AF-4DB8-9C6B-D6C7DFDC589F}" vid="{4A3C46E8-61CC-4603-A589-7422A47A8E4A}"/>
+      <thm15:themeFamily xmlns:thm15="http://schemas.microsoft.com/office/thememl/2012/main" name="Office Theme" id="{62F939B6-93AF-4DB8-9C6B-D6C7DFDC589F}" vid="{4A3C46E8-61CC-4603-A589-7422A47A8E4A}"/>
     </a:ext>
   </a:extLst>
 </a:theme>
